--- a/tai lieu/detai/GA-detai.docx
+++ b/tai lieu/detai/GA-detai.docx
@@ -16,15 +16,77 @@
           <w:lang w:val="en-US"/>
         </w:rPr>
       </w:pPr>
-      <w:r>
-        <w:rPr>
-          <w:rFonts w:ascii="Times New Roman" w:hAnsi="Times New Roman" w:cs="Times New Roman"/>
-          <w:sz w:val="28"/>
-          <w:szCs w:val="28"/>
-          <w:lang w:val="en-US"/>
-        </w:rPr>
-        <w:t>Xây dựng vấn đề</w:t>
-      </w:r>
+      <w:proofErr w:type="spellStart"/>
+      <w:r>
+        <w:rPr>
+          <w:rFonts w:ascii="Times New Roman" w:hAnsi="Times New Roman" w:cs="Times New Roman"/>
+          <w:sz w:val="28"/>
+          <w:szCs w:val="28"/>
+          <w:lang w:val="en-US"/>
+        </w:rPr>
+        <w:t>Xây</w:t>
+      </w:r>
+      <w:proofErr w:type="spellEnd"/>
+      <w:r>
+        <w:rPr>
+          <w:rFonts w:ascii="Times New Roman" w:hAnsi="Times New Roman" w:cs="Times New Roman"/>
+          <w:sz w:val="28"/>
+          <w:szCs w:val="28"/>
+          <w:lang w:val="en-US"/>
+        </w:rPr>
+        <w:t xml:space="preserve"> </w:t>
+      </w:r>
+      <w:proofErr w:type="spellStart"/>
+      <w:r>
+        <w:rPr>
+          <w:rFonts w:ascii="Times New Roman" w:hAnsi="Times New Roman" w:cs="Times New Roman"/>
+          <w:sz w:val="28"/>
+          <w:szCs w:val="28"/>
+          <w:lang w:val="en-US"/>
+        </w:rPr>
+        <w:t>dựng</w:t>
+      </w:r>
+      <w:proofErr w:type="spellEnd"/>
+      <w:r>
+        <w:rPr>
+          <w:rFonts w:ascii="Times New Roman" w:hAnsi="Times New Roman" w:cs="Times New Roman"/>
+          <w:sz w:val="28"/>
+          <w:szCs w:val="28"/>
+          <w:lang w:val="en-US"/>
+        </w:rPr>
+        <w:t xml:space="preserve"> </w:t>
+      </w:r>
+      <w:proofErr w:type="spellStart"/>
+      <w:r>
+        <w:rPr>
+          <w:rFonts w:ascii="Times New Roman" w:hAnsi="Times New Roman" w:cs="Times New Roman"/>
+          <w:sz w:val="28"/>
+          <w:szCs w:val="28"/>
+          <w:lang w:val="en-US"/>
+        </w:rPr>
+        <w:t>vấn</w:t>
+      </w:r>
+      <w:proofErr w:type="spellEnd"/>
+      <w:r>
+        <w:rPr>
+          <w:rFonts w:ascii="Times New Roman" w:hAnsi="Times New Roman" w:cs="Times New Roman"/>
+          <w:sz w:val="28"/>
+          <w:szCs w:val="28"/>
+          <w:lang w:val="en-US"/>
+        </w:rPr>
+        <w:t xml:space="preserve"> </w:t>
+      </w:r>
+      <w:proofErr w:type="spellStart"/>
+      <w:r>
+        <w:rPr>
+          <w:rFonts w:ascii="Times New Roman" w:hAnsi="Times New Roman" w:cs="Times New Roman"/>
+          <w:sz w:val="28"/>
+          <w:szCs w:val="28"/>
+          <w:lang w:val="en-US"/>
+        </w:rPr>
+        <w:t>đề</w:t>
+      </w:r>
+      <w:proofErr w:type="spellEnd"/>
     </w:p>
     <w:p>
       <w:pPr>
@@ -53,7 +115,15 @@
           <w:sz w:val="28"/>
           <w:szCs w:val="28"/>
         </w:rPr>
-        <w:t xml:space="preserve">Đưa ra một biểu đồ mạng với một tập hợp các nút, liên kết giữa các nút và một tập hợp các chức năng mạng ảo (VNF), mỗi VNF được coi là một máy ảo. Đưa ra một tập hợp các yêu cầu có tên Chuỗi chức năng dịch vụ (SFC), mỗi SFC được đặc trưng bởi một nguồn, một đích, lượng tài nguyên được sử dụng và một tập hợp các chức năng mạng ảo (VNF) sẽ được cài đặt. Mục tiêu của bài toán định tuyến và sắp xếp chức năng mạng ảo đa mục tiêu (VNF-PR) là tìm cách cài đặt các VNF trong các nút </w:t>
+        <w:t>Cho</w:t>
+      </w:r>
+      <w:r>
+        <w:rPr>
+          <w:rFonts w:ascii="Times New Roman" w:hAnsi="Times New Roman" w:cs="Times New Roman"/>
+          <w:sz w:val="28"/>
+          <w:szCs w:val="28"/>
+        </w:rPr>
+        <w:t xml:space="preserve"> một biểu đồ mạng với một tập hợp các nút, liên kết giữa các nút và một tập hợp các chức năng mạng ảo (VNF), mỗi VNF được coi là một máy ảo. Đưa ra một tập hợp các yêu cầu có tên Chuỗi chức năng dịch vụ (SFC), mỗi SFC được đặc trưng bởi một nguồn, một đích, lượng tài nguyên được sử dụng và một tập hợp các chức năng mạng ảo (VNF) sẽ được cài đặt. Mục tiêu của bài toán định tuyến và sắp xếp chức năng mạng ảo đa mục tiêu (VNF-PR) là tìm cách cài đặt các VNF trong các nút </w:t>
       </w:r>
       <w:r>
         <w:rPr>
@@ -134,13 +204,743 @@
           <w:szCs w:val="28"/>
         </w:rPr>
       </w:pPr>
-      <w:r>
-        <w:rPr>
-          <w:sz w:val="28"/>
-          <w:szCs w:val="28"/>
-          <w:lang w:val="en-US"/>
-        </w:rPr>
-        <w:t xml:space="preserve">Một mạng được biểu diễn dưới dạng đồ thị vô hướng G(V,E), trong đó V là tập hợp tất cả các nút và E là tập hợp tất cả các liên kết giữa các nút. Các nút có thể được chia thành các nút </w:t>
+      <w:proofErr w:type="spellStart"/>
+      <w:r>
+        <w:rPr>
+          <w:sz w:val="28"/>
+          <w:szCs w:val="28"/>
+          <w:lang w:val="en-US"/>
+        </w:rPr>
+        <w:t>Một</w:t>
+      </w:r>
+      <w:proofErr w:type="spellEnd"/>
+      <w:r>
+        <w:rPr>
+          <w:sz w:val="28"/>
+          <w:szCs w:val="28"/>
+          <w:lang w:val="en-US"/>
+        </w:rPr>
+        <w:t xml:space="preserve"> </w:t>
+      </w:r>
+      <w:proofErr w:type="spellStart"/>
+      <w:r>
+        <w:rPr>
+          <w:sz w:val="28"/>
+          <w:szCs w:val="28"/>
+          <w:lang w:val="en-US"/>
+        </w:rPr>
+        <w:t>mạng</w:t>
+      </w:r>
+      <w:proofErr w:type="spellEnd"/>
+      <w:r>
+        <w:rPr>
+          <w:sz w:val="28"/>
+          <w:szCs w:val="28"/>
+          <w:lang w:val="en-US"/>
+        </w:rPr>
+        <w:t xml:space="preserve"> </w:t>
+      </w:r>
+      <w:proofErr w:type="spellStart"/>
+      <w:r>
+        <w:rPr>
+          <w:sz w:val="28"/>
+          <w:szCs w:val="28"/>
+          <w:lang w:val="en-US"/>
+        </w:rPr>
+        <w:t>được</w:t>
+      </w:r>
+      <w:proofErr w:type="spellEnd"/>
+      <w:r>
+        <w:rPr>
+          <w:sz w:val="28"/>
+          <w:szCs w:val="28"/>
+          <w:lang w:val="en-US"/>
+        </w:rPr>
+        <w:t xml:space="preserve"> </w:t>
+      </w:r>
+      <w:proofErr w:type="spellStart"/>
+      <w:r>
+        <w:rPr>
+          <w:sz w:val="28"/>
+          <w:szCs w:val="28"/>
+          <w:lang w:val="en-US"/>
+        </w:rPr>
+        <w:t>biểu</w:t>
+      </w:r>
+      <w:proofErr w:type="spellEnd"/>
+      <w:r>
+        <w:rPr>
+          <w:sz w:val="28"/>
+          <w:szCs w:val="28"/>
+          <w:lang w:val="en-US"/>
+        </w:rPr>
+        <w:t xml:space="preserve"> </w:t>
+      </w:r>
+      <w:proofErr w:type="spellStart"/>
+      <w:r>
+        <w:rPr>
+          <w:sz w:val="28"/>
+          <w:szCs w:val="28"/>
+          <w:lang w:val="en-US"/>
+        </w:rPr>
+        <w:t>diễn</w:t>
+      </w:r>
+      <w:proofErr w:type="spellEnd"/>
+      <w:r>
+        <w:rPr>
+          <w:sz w:val="28"/>
+          <w:szCs w:val="28"/>
+          <w:lang w:val="en-US"/>
+        </w:rPr>
+        <w:t xml:space="preserve"> </w:t>
+      </w:r>
+      <w:proofErr w:type="spellStart"/>
+      <w:r>
+        <w:rPr>
+          <w:sz w:val="28"/>
+          <w:szCs w:val="28"/>
+          <w:lang w:val="en-US"/>
+        </w:rPr>
+        <w:t>dưới</w:t>
+      </w:r>
+      <w:proofErr w:type="spellEnd"/>
+      <w:r>
+        <w:rPr>
+          <w:sz w:val="28"/>
+          <w:szCs w:val="28"/>
+          <w:lang w:val="en-US"/>
+        </w:rPr>
+        <w:t xml:space="preserve"> </w:t>
+      </w:r>
+      <w:proofErr w:type="spellStart"/>
+      <w:r>
+        <w:rPr>
+          <w:sz w:val="28"/>
+          <w:szCs w:val="28"/>
+          <w:lang w:val="en-US"/>
+        </w:rPr>
+        <w:t>dạng</w:t>
+      </w:r>
+      <w:proofErr w:type="spellEnd"/>
+      <w:r>
+        <w:rPr>
+          <w:sz w:val="28"/>
+          <w:szCs w:val="28"/>
+          <w:lang w:val="en-US"/>
+        </w:rPr>
+        <w:t xml:space="preserve"> </w:t>
+      </w:r>
+      <w:proofErr w:type="spellStart"/>
+      <w:r>
+        <w:rPr>
+          <w:sz w:val="28"/>
+          <w:szCs w:val="28"/>
+          <w:lang w:val="en-US"/>
+        </w:rPr>
+        <w:t>đồ</w:t>
+      </w:r>
+      <w:proofErr w:type="spellEnd"/>
+      <w:r>
+        <w:rPr>
+          <w:sz w:val="28"/>
+          <w:szCs w:val="28"/>
+          <w:lang w:val="en-US"/>
+        </w:rPr>
+        <w:t xml:space="preserve"> </w:t>
+      </w:r>
+      <w:proofErr w:type="spellStart"/>
+      <w:r>
+        <w:rPr>
+          <w:sz w:val="28"/>
+          <w:szCs w:val="28"/>
+          <w:lang w:val="en-US"/>
+        </w:rPr>
+        <w:t>thị</w:t>
+      </w:r>
+      <w:proofErr w:type="spellEnd"/>
+      <w:r>
+        <w:rPr>
+          <w:sz w:val="28"/>
+          <w:szCs w:val="28"/>
+          <w:lang w:val="en-US"/>
+        </w:rPr>
+        <w:t xml:space="preserve"> </w:t>
+      </w:r>
+      <w:proofErr w:type="spellStart"/>
+      <w:r>
+        <w:rPr>
+          <w:sz w:val="28"/>
+          <w:szCs w:val="28"/>
+          <w:lang w:val="en-US"/>
+        </w:rPr>
+        <w:t>vô</w:t>
+      </w:r>
+      <w:proofErr w:type="spellEnd"/>
+      <w:r>
+        <w:rPr>
+          <w:sz w:val="28"/>
+          <w:szCs w:val="28"/>
+          <w:lang w:val="en-US"/>
+        </w:rPr>
+        <w:t xml:space="preserve"> </w:t>
+      </w:r>
+      <w:proofErr w:type="spellStart"/>
+      <w:r>
+        <w:rPr>
+          <w:sz w:val="28"/>
+          <w:szCs w:val="28"/>
+          <w:lang w:val="en-US"/>
+        </w:rPr>
+        <w:t>hướng</w:t>
+      </w:r>
+      <w:proofErr w:type="spellEnd"/>
+      <w:r>
+        <w:rPr>
+          <w:sz w:val="28"/>
+          <w:szCs w:val="28"/>
+          <w:lang w:val="en-US"/>
+        </w:rPr>
+        <w:t xml:space="preserve"> G(</w:t>
+      </w:r>
+      <w:proofErr w:type="gramStart"/>
+      <w:r>
+        <w:rPr>
+          <w:sz w:val="28"/>
+          <w:szCs w:val="28"/>
+          <w:lang w:val="en-US"/>
+        </w:rPr>
+        <w:t>V,E</w:t>
+      </w:r>
+      <w:proofErr w:type="gramEnd"/>
+      <w:r>
+        <w:rPr>
+          <w:sz w:val="28"/>
+          <w:szCs w:val="28"/>
+          <w:lang w:val="en-US"/>
+        </w:rPr>
+        <w:t xml:space="preserve">), </w:t>
+      </w:r>
+      <w:proofErr w:type="spellStart"/>
+      <w:r>
+        <w:rPr>
+          <w:sz w:val="28"/>
+          <w:szCs w:val="28"/>
+          <w:lang w:val="en-US"/>
+        </w:rPr>
+        <w:t>trong</w:t>
+      </w:r>
+      <w:proofErr w:type="spellEnd"/>
+      <w:r>
+        <w:rPr>
+          <w:sz w:val="28"/>
+          <w:szCs w:val="28"/>
+          <w:lang w:val="en-US"/>
+        </w:rPr>
+        <w:t xml:space="preserve"> </w:t>
+      </w:r>
+      <w:proofErr w:type="spellStart"/>
+      <w:r>
+        <w:rPr>
+          <w:sz w:val="28"/>
+          <w:szCs w:val="28"/>
+          <w:lang w:val="en-US"/>
+        </w:rPr>
+        <w:t>đó</w:t>
+      </w:r>
+      <w:proofErr w:type="spellEnd"/>
+      <w:r>
+        <w:rPr>
+          <w:sz w:val="28"/>
+          <w:szCs w:val="28"/>
+          <w:lang w:val="en-US"/>
+        </w:rPr>
+        <w:t xml:space="preserve"> V </w:t>
+      </w:r>
+      <w:proofErr w:type="spellStart"/>
+      <w:r>
+        <w:rPr>
+          <w:sz w:val="28"/>
+          <w:szCs w:val="28"/>
+          <w:lang w:val="en-US"/>
+        </w:rPr>
+        <w:t>là</w:t>
+      </w:r>
+      <w:proofErr w:type="spellEnd"/>
+      <w:r>
+        <w:rPr>
+          <w:sz w:val="28"/>
+          <w:szCs w:val="28"/>
+          <w:lang w:val="en-US"/>
+        </w:rPr>
+        <w:t xml:space="preserve"> </w:t>
+      </w:r>
+      <w:proofErr w:type="spellStart"/>
+      <w:r>
+        <w:rPr>
+          <w:sz w:val="28"/>
+          <w:szCs w:val="28"/>
+          <w:lang w:val="en-US"/>
+        </w:rPr>
+        <w:t>tập</w:t>
+      </w:r>
+      <w:proofErr w:type="spellEnd"/>
+      <w:r>
+        <w:rPr>
+          <w:sz w:val="28"/>
+          <w:szCs w:val="28"/>
+          <w:lang w:val="en-US"/>
+        </w:rPr>
+        <w:t xml:space="preserve"> </w:t>
+      </w:r>
+      <w:proofErr w:type="spellStart"/>
+      <w:r>
+        <w:rPr>
+          <w:sz w:val="28"/>
+          <w:szCs w:val="28"/>
+          <w:lang w:val="en-US"/>
+        </w:rPr>
+        <w:t>hợp</w:t>
+      </w:r>
+      <w:proofErr w:type="spellEnd"/>
+      <w:r>
+        <w:rPr>
+          <w:sz w:val="28"/>
+          <w:szCs w:val="28"/>
+          <w:lang w:val="en-US"/>
+        </w:rPr>
+        <w:t xml:space="preserve"> </w:t>
+      </w:r>
+      <w:proofErr w:type="spellStart"/>
+      <w:r>
+        <w:rPr>
+          <w:sz w:val="28"/>
+          <w:szCs w:val="28"/>
+          <w:lang w:val="en-US"/>
+        </w:rPr>
+        <w:t>tất</w:t>
+      </w:r>
+      <w:proofErr w:type="spellEnd"/>
+      <w:r>
+        <w:rPr>
+          <w:sz w:val="28"/>
+          <w:szCs w:val="28"/>
+          <w:lang w:val="en-US"/>
+        </w:rPr>
+        <w:t xml:space="preserve"> </w:t>
+      </w:r>
+      <w:proofErr w:type="spellStart"/>
+      <w:r>
+        <w:rPr>
+          <w:sz w:val="28"/>
+          <w:szCs w:val="28"/>
+          <w:lang w:val="en-US"/>
+        </w:rPr>
+        <w:t>cả</w:t>
+      </w:r>
+      <w:proofErr w:type="spellEnd"/>
+      <w:r>
+        <w:rPr>
+          <w:sz w:val="28"/>
+          <w:szCs w:val="28"/>
+          <w:lang w:val="en-US"/>
+        </w:rPr>
+        <w:t xml:space="preserve"> </w:t>
+      </w:r>
+      <w:proofErr w:type="spellStart"/>
+      <w:r>
+        <w:rPr>
+          <w:sz w:val="28"/>
+          <w:szCs w:val="28"/>
+          <w:lang w:val="en-US"/>
+        </w:rPr>
+        <w:t>các</w:t>
+      </w:r>
+      <w:proofErr w:type="spellEnd"/>
+      <w:r>
+        <w:rPr>
+          <w:sz w:val="28"/>
+          <w:szCs w:val="28"/>
+          <w:lang w:val="en-US"/>
+        </w:rPr>
+        <w:t xml:space="preserve"> </w:t>
+      </w:r>
+      <w:proofErr w:type="spellStart"/>
+      <w:r>
+        <w:rPr>
+          <w:sz w:val="28"/>
+          <w:szCs w:val="28"/>
+          <w:lang w:val="en-US"/>
+        </w:rPr>
+        <w:t>nút</w:t>
+      </w:r>
+      <w:proofErr w:type="spellEnd"/>
+      <w:r>
+        <w:rPr>
+          <w:sz w:val="28"/>
+          <w:szCs w:val="28"/>
+          <w:lang w:val="en-US"/>
+        </w:rPr>
+        <w:t xml:space="preserve"> </w:t>
+      </w:r>
+      <w:proofErr w:type="spellStart"/>
+      <w:r>
+        <w:rPr>
+          <w:sz w:val="28"/>
+          <w:szCs w:val="28"/>
+          <w:lang w:val="en-US"/>
+        </w:rPr>
+        <w:t>và</w:t>
+      </w:r>
+      <w:proofErr w:type="spellEnd"/>
+      <w:r>
+        <w:rPr>
+          <w:sz w:val="28"/>
+          <w:szCs w:val="28"/>
+          <w:lang w:val="en-US"/>
+        </w:rPr>
+        <w:t xml:space="preserve"> E </w:t>
+      </w:r>
+      <w:proofErr w:type="spellStart"/>
+      <w:r>
+        <w:rPr>
+          <w:sz w:val="28"/>
+          <w:szCs w:val="28"/>
+          <w:lang w:val="en-US"/>
+        </w:rPr>
+        <w:t>là</w:t>
+      </w:r>
+      <w:proofErr w:type="spellEnd"/>
+      <w:r>
+        <w:rPr>
+          <w:sz w:val="28"/>
+          <w:szCs w:val="28"/>
+          <w:lang w:val="en-US"/>
+        </w:rPr>
+        <w:t xml:space="preserve"> </w:t>
+      </w:r>
+      <w:proofErr w:type="spellStart"/>
+      <w:r>
+        <w:rPr>
+          <w:sz w:val="28"/>
+          <w:szCs w:val="28"/>
+          <w:lang w:val="en-US"/>
+        </w:rPr>
+        <w:t>tập</w:t>
+      </w:r>
+      <w:proofErr w:type="spellEnd"/>
+      <w:r>
+        <w:rPr>
+          <w:sz w:val="28"/>
+          <w:szCs w:val="28"/>
+          <w:lang w:val="en-US"/>
+        </w:rPr>
+        <w:t xml:space="preserve"> </w:t>
+      </w:r>
+      <w:proofErr w:type="spellStart"/>
+      <w:r>
+        <w:rPr>
+          <w:sz w:val="28"/>
+          <w:szCs w:val="28"/>
+          <w:lang w:val="en-US"/>
+        </w:rPr>
+        <w:t>hợp</w:t>
+      </w:r>
+      <w:proofErr w:type="spellEnd"/>
+      <w:r>
+        <w:rPr>
+          <w:sz w:val="28"/>
+          <w:szCs w:val="28"/>
+          <w:lang w:val="en-US"/>
+        </w:rPr>
+        <w:t xml:space="preserve"> </w:t>
+      </w:r>
+      <w:proofErr w:type="spellStart"/>
+      <w:r>
+        <w:rPr>
+          <w:sz w:val="28"/>
+          <w:szCs w:val="28"/>
+          <w:lang w:val="en-US"/>
+        </w:rPr>
+        <w:t>tất</w:t>
+      </w:r>
+      <w:proofErr w:type="spellEnd"/>
+      <w:r>
+        <w:rPr>
+          <w:sz w:val="28"/>
+          <w:szCs w:val="28"/>
+          <w:lang w:val="en-US"/>
+        </w:rPr>
+        <w:t xml:space="preserve"> </w:t>
+      </w:r>
+      <w:proofErr w:type="spellStart"/>
+      <w:r>
+        <w:rPr>
+          <w:sz w:val="28"/>
+          <w:szCs w:val="28"/>
+          <w:lang w:val="en-US"/>
+        </w:rPr>
+        <w:t>cả</w:t>
+      </w:r>
+      <w:proofErr w:type="spellEnd"/>
+      <w:r>
+        <w:rPr>
+          <w:sz w:val="28"/>
+          <w:szCs w:val="28"/>
+          <w:lang w:val="en-US"/>
+        </w:rPr>
+        <w:t xml:space="preserve"> </w:t>
+      </w:r>
+      <w:proofErr w:type="spellStart"/>
+      <w:r>
+        <w:rPr>
+          <w:sz w:val="28"/>
+          <w:szCs w:val="28"/>
+          <w:lang w:val="en-US"/>
+        </w:rPr>
+        <w:t>các</w:t>
+      </w:r>
+      <w:proofErr w:type="spellEnd"/>
+      <w:r>
+        <w:rPr>
+          <w:sz w:val="28"/>
+          <w:szCs w:val="28"/>
+          <w:lang w:val="en-US"/>
+        </w:rPr>
+        <w:t xml:space="preserve"> </w:t>
+      </w:r>
+      <w:proofErr w:type="spellStart"/>
+      <w:r>
+        <w:rPr>
+          <w:sz w:val="28"/>
+          <w:szCs w:val="28"/>
+          <w:lang w:val="en-US"/>
+        </w:rPr>
+        <w:t>liên</w:t>
+      </w:r>
+      <w:proofErr w:type="spellEnd"/>
+      <w:r>
+        <w:rPr>
+          <w:sz w:val="28"/>
+          <w:szCs w:val="28"/>
+          <w:lang w:val="en-US"/>
+        </w:rPr>
+        <w:t xml:space="preserve"> </w:t>
+      </w:r>
+      <w:proofErr w:type="spellStart"/>
+      <w:r>
+        <w:rPr>
+          <w:sz w:val="28"/>
+          <w:szCs w:val="28"/>
+          <w:lang w:val="en-US"/>
+        </w:rPr>
+        <w:t>kết</w:t>
+      </w:r>
+      <w:proofErr w:type="spellEnd"/>
+      <w:r>
+        <w:rPr>
+          <w:sz w:val="28"/>
+          <w:szCs w:val="28"/>
+          <w:lang w:val="en-US"/>
+        </w:rPr>
+        <w:t xml:space="preserve"> </w:t>
+      </w:r>
+      <w:proofErr w:type="spellStart"/>
+      <w:r>
+        <w:rPr>
+          <w:sz w:val="28"/>
+          <w:szCs w:val="28"/>
+          <w:lang w:val="en-US"/>
+        </w:rPr>
+        <w:t>giữa</w:t>
+      </w:r>
+      <w:proofErr w:type="spellEnd"/>
+      <w:r>
+        <w:rPr>
+          <w:sz w:val="28"/>
+          <w:szCs w:val="28"/>
+          <w:lang w:val="en-US"/>
+        </w:rPr>
+        <w:t xml:space="preserve"> </w:t>
+      </w:r>
+      <w:proofErr w:type="spellStart"/>
+      <w:r>
+        <w:rPr>
+          <w:sz w:val="28"/>
+          <w:szCs w:val="28"/>
+          <w:lang w:val="en-US"/>
+        </w:rPr>
+        <w:t>các</w:t>
+      </w:r>
+      <w:proofErr w:type="spellEnd"/>
+      <w:r>
+        <w:rPr>
+          <w:sz w:val="28"/>
+          <w:szCs w:val="28"/>
+          <w:lang w:val="en-US"/>
+        </w:rPr>
+        <w:t xml:space="preserve"> </w:t>
+      </w:r>
+      <w:proofErr w:type="spellStart"/>
+      <w:r>
+        <w:rPr>
+          <w:sz w:val="28"/>
+          <w:szCs w:val="28"/>
+          <w:lang w:val="en-US"/>
+        </w:rPr>
+        <w:t>nút</w:t>
+      </w:r>
+      <w:proofErr w:type="spellEnd"/>
+      <w:r>
+        <w:rPr>
+          <w:sz w:val="28"/>
+          <w:szCs w:val="28"/>
+          <w:lang w:val="en-US"/>
+        </w:rPr>
+        <w:t xml:space="preserve">. </w:t>
+      </w:r>
+      <w:proofErr w:type="spellStart"/>
+      <w:r>
+        <w:rPr>
+          <w:sz w:val="28"/>
+          <w:szCs w:val="28"/>
+          <w:lang w:val="en-US"/>
+        </w:rPr>
+        <w:t>Các</w:t>
+      </w:r>
+      <w:proofErr w:type="spellEnd"/>
+      <w:r>
+        <w:rPr>
+          <w:sz w:val="28"/>
+          <w:szCs w:val="28"/>
+          <w:lang w:val="en-US"/>
+        </w:rPr>
+        <w:t xml:space="preserve"> </w:t>
+      </w:r>
+      <w:proofErr w:type="spellStart"/>
+      <w:r>
+        <w:rPr>
+          <w:sz w:val="28"/>
+          <w:szCs w:val="28"/>
+          <w:lang w:val="en-US"/>
+        </w:rPr>
+        <w:t>nút</w:t>
+      </w:r>
+      <w:proofErr w:type="spellEnd"/>
+      <w:r>
+        <w:rPr>
+          <w:sz w:val="28"/>
+          <w:szCs w:val="28"/>
+          <w:lang w:val="en-US"/>
+        </w:rPr>
+        <w:t xml:space="preserve"> </w:t>
+      </w:r>
+      <w:proofErr w:type="spellStart"/>
+      <w:r>
+        <w:rPr>
+          <w:sz w:val="28"/>
+          <w:szCs w:val="28"/>
+          <w:lang w:val="en-US"/>
+        </w:rPr>
+        <w:t>có</w:t>
+      </w:r>
+      <w:proofErr w:type="spellEnd"/>
+      <w:r>
+        <w:rPr>
+          <w:sz w:val="28"/>
+          <w:szCs w:val="28"/>
+          <w:lang w:val="en-US"/>
+        </w:rPr>
+        <w:t xml:space="preserve"> </w:t>
+      </w:r>
+      <w:proofErr w:type="spellStart"/>
+      <w:r>
+        <w:rPr>
+          <w:sz w:val="28"/>
+          <w:szCs w:val="28"/>
+          <w:lang w:val="en-US"/>
+        </w:rPr>
+        <w:t>thể</w:t>
+      </w:r>
+      <w:proofErr w:type="spellEnd"/>
+      <w:r>
+        <w:rPr>
+          <w:sz w:val="28"/>
+          <w:szCs w:val="28"/>
+          <w:lang w:val="en-US"/>
+        </w:rPr>
+        <w:t xml:space="preserve"> </w:t>
+      </w:r>
+      <w:proofErr w:type="spellStart"/>
+      <w:r>
+        <w:rPr>
+          <w:sz w:val="28"/>
+          <w:szCs w:val="28"/>
+          <w:lang w:val="en-US"/>
+        </w:rPr>
+        <w:t>được</w:t>
+      </w:r>
+      <w:proofErr w:type="spellEnd"/>
+      <w:r>
+        <w:rPr>
+          <w:sz w:val="28"/>
+          <w:szCs w:val="28"/>
+          <w:lang w:val="en-US"/>
+        </w:rPr>
+        <w:t xml:space="preserve"> chia </w:t>
+      </w:r>
+      <w:proofErr w:type="spellStart"/>
+      <w:r>
+        <w:rPr>
+          <w:sz w:val="28"/>
+          <w:szCs w:val="28"/>
+          <w:lang w:val="en-US"/>
+        </w:rPr>
+        <w:t>thành</w:t>
+      </w:r>
+      <w:proofErr w:type="spellEnd"/>
+      <w:r>
+        <w:rPr>
+          <w:sz w:val="28"/>
+          <w:szCs w:val="28"/>
+          <w:lang w:val="en-US"/>
+        </w:rPr>
+        <w:t xml:space="preserve"> </w:t>
+      </w:r>
+      <w:proofErr w:type="spellStart"/>
+      <w:r>
+        <w:rPr>
+          <w:sz w:val="28"/>
+          <w:szCs w:val="28"/>
+          <w:lang w:val="en-US"/>
+        </w:rPr>
+        <w:t>các</w:t>
+      </w:r>
+      <w:proofErr w:type="spellEnd"/>
+      <w:r>
+        <w:rPr>
+          <w:sz w:val="28"/>
+          <w:szCs w:val="28"/>
+          <w:lang w:val="en-US"/>
+        </w:rPr>
+        <w:t xml:space="preserve"> </w:t>
+      </w:r>
+      <w:proofErr w:type="spellStart"/>
+      <w:r>
+        <w:rPr>
+          <w:sz w:val="28"/>
+          <w:szCs w:val="28"/>
+          <w:lang w:val="en-US"/>
+        </w:rPr>
+        <w:t>nút</w:t>
+      </w:r>
+      <w:proofErr w:type="spellEnd"/>
+      <w:r>
+        <w:rPr>
+          <w:sz w:val="28"/>
+          <w:szCs w:val="28"/>
+          <w:lang w:val="en-US"/>
+        </w:rPr>
+        <w:t xml:space="preserve"> </w:t>
       </w:r>
       <w:r>
         <w:rPr>
@@ -158,6 +958,7 @@
         </w:rPr>
         <w:t xml:space="preserve"> </w:t>
       </w:r>
+      <w:proofErr w:type="gramStart"/>
       <w:r>
         <w:rPr>
           <w:sz w:val="28"/>
@@ -191,21 +992,51 @@
         </w:rPr>
         <w:t xml:space="preserve"> </w:t>
       </w:r>
-      <w:r>
-        <w:rPr>
-          <w:sz w:val="28"/>
-          <w:szCs w:val="28"/>
-          <w:lang w:val="en-US"/>
-        </w:rPr>
-        <w:t xml:space="preserve">và </w:t>
-      </w:r>
-      <w:r>
-        <w:rPr>
-          <w:sz w:val="28"/>
-          <w:szCs w:val="28"/>
-          <w:lang w:val="en-US"/>
-        </w:rPr>
-        <w:t>nút switch</w:t>
+      <w:proofErr w:type="spellStart"/>
+      <w:r>
+        <w:rPr>
+          <w:sz w:val="28"/>
+          <w:szCs w:val="28"/>
+          <w:lang w:val="en-US"/>
+        </w:rPr>
+        <w:t>và</w:t>
+      </w:r>
+      <w:proofErr w:type="spellEnd"/>
+      <w:proofErr w:type="gramEnd"/>
+      <w:r>
+        <w:rPr>
+          <w:sz w:val="28"/>
+          <w:szCs w:val="28"/>
+          <w:lang w:val="en-US"/>
+        </w:rPr>
+        <w:t xml:space="preserve"> </w:t>
+      </w:r>
+      <w:proofErr w:type="spellStart"/>
+      <w:r>
+        <w:rPr>
+          <w:sz w:val="28"/>
+          <w:szCs w:val="28"/>
+          <w:lang w:val="en-US"/>
+        </w:rPr>
+        <w:t>nút</w:t>
+      </w:r>
+      <w:proofErr w:type="spellEnd"/>
+      <w:r>
+        <w:rPr>
+          <w:sz w:val="28"/>
+          <w:szCs w:val="28"/>
+          <w:lang w:val="en-US"/>
+        </w:rPr>
+        <w:t xml:space="preserve"> </w:t>
+      </w:r>
+      <w:proofErr w:type="spellStart"/>
+      <w:r>
+        <w:rPr>
+          <w:sz w:val="28"/>
+          <w:szCs w:val="28"/>
+          <w:lang w:val="en-US"/>
+        </w:rPr>
+        <w:t>switch</w:t>
       </w:r>
       <w:r>
         <w:rPr>
@@ -222,15 +1053,53 @@
           <w:vertAlign w:val="subscript"/>
           <w:lang w:val="en-US"/>
         </w:rPr>
-        <w:t xml:space="preserve">switch . </w:t>
-      </w:r>
-      <w:r>
-        <w:rPr>
-          <w:sz w:val="28"/>
-          <w:szCs w:val="28"/>
-          <w:lang w:val="en-US"/>
-        </w:rPr>
-        <w:t xml:space="preserve">Các nút </w:t>
+        <w:t>switch</w:t>
+      </w:r>
+      <w:proofErr w:type="spellEnd"/>
+      <w:r>
+        <w:rPr>
+          <w:sz w:val="28"/>
+          <w:szCs w:val="28"/>
+          <w:vertAlign w:val="subscript"/>
+          <w:lang w:val="en-US"/>
+        </w:rPr>
+        <w:t xml:space="preserve"> . </w:t>
+      </w:r>
+      <w:proofErr w:type="spellStart"/>
+      <w:r>
+        <w:rPr>
+          <w:sz w:val="28"/>
+          <w:szCs w:val="28"/>
+          <w:lang w:val="en-US"/>
+        </w:rPr>
+        <w:t>Các</w:t>
+      </w:r>
+      <w:proofErr w:type="spellEnd"/>
+      <w:r>
+        <w:rPr>
+          <w:sz w:val="28"/>
+          <w:szCs w:val="28"/>
+          <w:lang w:val="en-US"/>
+        </w:rPr>
+        <w:t xml:space="preserve"> </w:t>
+      </w:r>
+      <w:proofErr w:type="spellStart"/>
+      <w:r>
+        <w:rPr>
+          <w:sz w:val="28"/>
+          <w:szCs w:val="28"/>
+          <w:lang w:val="en-US"/>
+        </w:rPr>
+        <w:t>nút</w:t>
+      </w:r>
+      <w:proofErr w:type="spellEnd"/>
+      <w:r>
+        <w:rPr>
+          <w:sz w:val="28"/>
+          <w:szCs w:val="28"/>
+          <w:lang w:val="en-US"/>
+        </w:rPr>
+        <w:t xml:space="preserve"> </w:t>
       </w:r>
       <w:r>
         <w:rPr>
@@ -246,23 +1115,285 @@
           <w:szCs w:val="28"/>
           <w:lang w:val="en-US"/>
         </w:rPr>
-        <w:t xml:space="preserve"> có thể chạy VNFs, trong khi các </w:t>
-      </w:r>
-      <w:r>
-        <w:rPr>
-          <w:sz w:val="28"/>
-          <w:szCs w:val="28"/>
-          <w:lang w:val="en-US"/>
-        </w:rPr>
-        <w:t>nút switch</w:t>
-      </w:r>
-      <w:r>
-        <w:rPr>
-          <w:sz w:val="28"/>
-          <w:szCs w:val="28"/>
-          <w:lang w:val="en-US"/>
-        </w:rPr>
-        <w:t xml:space="preserve"> được sử dụng cho chuyển tiếp luồng mạng.</w:t>
+        <w:t xml:space="preserve"> </w:t>
+      </w:r>
+      <w:proofErr w:type="spellStart"/>
+      <w:r>
+        <w:rPr>
+          <w:sz w:val="28"/>
+          <w:szCs w:val="28"/>
+          <w:lang w:val="en-US"/>
+        </w:rPr>
+        <w:t>có</w:t>
+      </w:r>
+      <w:proofErr w:type="spellEnd"/>
+      <w:r>
+        <w:rPr>
+          <w:sz w:val="28"/>
+          <w:szCs w:val="28"/>
+          <w:lang w:val="en-US"/>
+        </w:rPr>
+        <w:t xml:space="preserve"> </w:t>
+      </w:r>
+      <w:proofErr w:type="spellStart"/>
+      <w:r>
+        <w:rPr>
+          <w:sz w:val="28"/>
+          <w:szCs w:val="28"/>
+          <w:lang w:val="en-US"/>
+        </w:rPr>
+        <w:t>thể</w:t>
+      </w:r>
+      <w:proofErr w:type="spellEnd"/>
+      <w:r>
+        <w:rPr>
+          <w:sz w:val="28"/>
+          <w:szCs w:val="28"/>
+          <w:lang w:val="en-US"/>
+        </w:rPr>
+        <w:t xml:space="preserve"> </w:t>
+      </w:r>
+      <w:proofErr w:type="spellStart"/>
+      <w:r>
+        <w:rPr>
+          <w:sz w:val="28"/>
+          <w:szCs w:val="28"/>
+          <w:lang w:val="en-US"/>
+        </w:rPr>
+        <w:t>chạy</w:t>
+      </w:r>
+      <w:proofErr w:type="spellEnd"/>
+      <w:r>
+        <w:rPr>
+          <w:sz w:val="28"/>
+          <w:szCs w:val="28"/>
+          <w:lang w:val="en-US"/>
+        </w:rPr>
+        <w:t xml:space="preserve"> VNFs, </w:t>
+      </w:r>
+      <w:proofErr w:type="spellStart"/>
+      <w:r>
+        <w:rPr>
+          <w:sz w:val="28"/>
+          <w:szCs w:val="28"/>
+          <w:lang w:val="en-US"/>
+        </w:rPr>
+        <w:t>trong</w:t>
+      </w:r>
+      <w:proofErr w:type="spellEnd"/>
+      <w:r>
+        <w:rPr>
+          <w:sz w:val="28"/>
+          <w:szCs w:val="28"/>
+          <w:lang w:val="en-US"/>
+        </w:rPr>
+        <w:t xml:space="preserve"> </w:t>
+      </w:r>
+      <w:proofErr w:type="spellStart"/>
+      <w:r>
+        <w:rPr>
+          <w:sz w:val="28"/>
+          <w:szCs w:val="28"/>
+          <w:lang w:val="en-US"/>
+        </w:rPr>
+        <w:t>khi</w:t>
+      </w:r>
+      <w:proofErr w:type="spellEnd"/>
+      <w:r>
+        <w:rPr>
+          <w:sz w:val="28"/>
+          <w:szCs w:val="28"/>
+          <w:lang w:val="en-US"/>
+        </w:rPr>
+        <w:t xml:space="preserve"> </w:t>
+      </w:r>
+      <w:proofErr w:type="spellStart"/>
+      <w:r>
+        <w:rPr>
+          <w:sz w:val="28"/>
+          <w:szCs w:val="28"/>
+          <w:lang w:val="en-US"/>
+        </w:rPr>
+        <w:t>các</w:t>
+      </w:r>
+      <w:proofErr w:type="spellEnd"/>
+      <w:r>
+        <w:rPr>
+          <w:sz w:val="28"/>
+          <w:szCs w:val="28"/>
+          <w:lang w:val="en-US"/>
+        </w:rPr>
+        <w:t xml:space="preserve"> </w:t>
+      </w:r>
+      <w:proofErr w:type="spellStart"/>
+      <w:r>
+        <w:rPr>
+          <w:sz w:val="28"/>
+          <w:szCs w:val="28"/>
+          <w:lang w:val="en-US"/>
+        </w:rPr>
+        <w:t>nút</w:t>
+      </w:r>
+      <w:proofErr w:type="spellEnd"/>
+      <w:r>
+        <w:rPr>
+          <w:sz w:val="28"/>
+          <w:szCs w:val="28"/>
+          <w:lang w:val="en-US"/>
+        </w:rPr>
+        <w:t xml:space="preserve"> switch</w:t>
+      </w:r>
+      <w:r>
+        <w:rPr>
+          <w:sz w:val="28"/>
+          <w:szCs w:val="28"/>
+          <w:lang w:val="en-US"/>
+        </w:rPr>
+        <w:t xml:space="preserve"> </w:t>
+      </w:r>
+      <w:proofErr w:type="spellStart"/>
+      <w:r>
+        <w:rPr>
+          <w:sz w:val="28"/>
+          <w:szCs w:val="28"/>
+          <w:lang w:val="en-US"/>
+        </w:rPr>
+        <w:t>được</w:t>
+      </w:r>
+      <w:proofErr w:type="spellEnd"/>
+      <w:r>
+        <w:rPr>
+          <w:sz w:val="28"/>
+          <w:szCs w:val="28"/>
+          <w:lang w:val="en-US"/>
+        </w:rPr>
+        <w:t xml:space="preserve"> </w:t>
+      </w:r>
+      <w:proofErr w:type="spellStart"/>
+      <w:r>
+        <w:rPr>
+          <w:sz w:val="28"/>
+          <w:szCs w:val="28"/>
+          <w:lang w:val="en-US"/>
+        </w:rPr>
+        <w:t>sử</w:t>
+      </w:r>
+      <w:proofErr w:type="spellEnd"/>
+      <w:r>
+        <w:rPr>
+          <w:sz w:val="28"/>
+          <w:szCs w:val="28"/>
+          <w:lang w:val="en-US"/>
+        </w:rPr>
+        <w:t xml:space="preserve"> </w:t>
+      </w:r>
+      <w:proofErr w:type="spellStart"/>
+      <w:r>
+        <w:rPr>
+          <w:sz w:val="28"/>
+          <w:szCs w:val="28"/>
+          <w:lang w:val="en-US"/>
+        </w:rPr>
+        <w:t>dụng</w:t>
+      </w:r>
+      <w:proofErr w:type="spellEnd"/>
+      <w:r>
+        <w:rPr>
+          <w:sz w:val="28"/>
+          <w:szCs w:val="28"/>
+          <w:lang w:val="en-US"/>
+        </w:rPr>
+        <w:t xml:space="preserve"> </w:t>
+      </w:r>
+      <w:proofErr w:type="spellStart"/>
+      <w:r>
+        <w:rPr>
+          <w:sz w:val="28"/>
+          <w:szCs w:val="28"/>
+          <w:lang w:val="en-US"/>
+        </w:rPr>
+        <w:t>cho</w:t>
+      </w:r>
+      <w:proofErr w:type="spellEnd"/>
+      <w:r>
+        <w:rPr>
+          <w:sz w:val="28"/>
+          <w:szCs w:val="28"/>
+          <w:lang w:val="en-US"/>
+        </w:rPr>
+        <w:t xml:space="preserve"> </w:t>
+      </w:r>
+      <w:proofErr w:type="spellStart"/>
+      <w:r>
+        <w:rPr>
+          <w:sz w:val="28"/>
+          <w:szCs w:val="28"/>
+          <w:lang w:val="en-US"/>
+        </w:rPr>
+        <w:t>chuyển</w:t>
+      </w:r>
+      <w:proofErr w:type="spellEnd"/>
+      <w:r>
+        <w:rPr>
+          <w:sz w:val="28"/>
+          <w:szCs w:val="28"/>
+          <w:lang w:val="en-US"/>
+        </w:rPr>
+        <w:t xml:space="preserve"> </w:t>
+      </w:r>
+      <w:proofErr w:type="spellStart"/>
+      <w:r>
+        <w:rPr>
+          <w:sz w:val="28"/>
+          <w:szCs w:val="28"/>
+          <w:lang w:val="en-US"/>
+        </w:rPr>
+        <w:t>tiếp</w:t>
+      </w:r>
+      <w:proofErr w:type="spellEnd"/>
+      <w:r>
+        <w:rPr>
+          <w:sz w:val="28"/>
+          <w:szCs w:val="28"/>
+          <w:lang w:val="en-US"/>
+        </w:rPr>
+        <w:t xml:space="preserve"> </w:t>
+      </w:r>
+      <w:proofErr w:type="spellStart"/>
+      <w:r>
+        <w:rPr>
+          <w:sz w:val="28"/>
+          <w:szCs w:val="28"/>
+          <w:lang w:val="en-US"/>
+        </w:rPr>
+        <w:t>luồng</w:t>
+      </w:r>
+      <w:proofErr w:type="spellEnd"/>
+      <w:r>
+        <w:rPr>
+          <w:sz w:val="28"/>
+          <w:szCs w:val="28"/>
+          <w:lang w:val="en-US"/>
+        </w:rPr>
+        <w:t xml:space="preserve"> </w:t>
+      </w:r>
+      <w:proofErr w:type="spellStart"/>
+      <w:r>
+        <w:rPr>
+          <w:sz w:val="28"/>
+          <w:szCs w:val="28"/>
+          <w:lang w:val="en-US"/>
+        </w:rPr>
+        <w:t>mạng</w:t>
+      </w:r>
+      <w:proofErr w:type="spellEnd"/>
+      <w:r>
+        <w:rPr>
+          <w:sz w:val="28"/>
+          <w:szCs w:val="28"/>
+          <w:lang w:val="en-US"/>
+        </w:rPr>
+        <w:t>.</w:t>
       </w:r>
       <w:r>
         <w:rPr>
@@ -455,6 +1586,7 @@
         </w:rPr>
         <w:t xml:space="preserve"> </w:t>
       </w:r>
+      <w:proofErr w:type="spellStart"/>
       <w:r>
         <w:rPr>
           <w:sz w:val="28"/>
@@ -463,21 +1595,222 @@
         </w:rPr>
         <w:t>là</w:t>
       </w:r>
-      <w:r>
-        <w:rPr>
-          <w:sz w:val="28"/>
-          <w:szCs w:val="28"/>
-          <w:lang w:val="vi-VN"/>
-        </w:rPr>
-        <w:t xml:space="preserve"> </w:t>
-      </w:r>
-      <w:r>
-        <w:rPr>
-          <w:sz w:val="28"/>
-          <w:szCs w:val="28"/>
-          <w:lang w:val="en-US"/>
-        </w:rPr>
-        <w:t xml:space="preserve">tài nguyên bộ nhớ và CPU  của nút v, tương ứng. Mỗi nút </w:t>
+      <w:proofErr w:type="spellEnd"/>
+      <w:r>
+        <w:rPr>
+          <w:sz w:val="28"/>
+          <w:szCs w:val="28"/>
+          <w:lang w:val="vi-VN"/>
+        </w:rPr>
+        <w:t xml:space="preserve"> </w:t>
+      </w:r>
+      <w:proofErr w:type="spellStart"/>
+      <w:r>
+        <w:rPr>
+          <w:sz w:val="28"/>
+          <w:szCs w:val="28"/>
+          <w:lang w:val="en-US"/>
+        </w:rPr>
+        <w:t>tài</w:t>
+      </w:r>
+      <w:proofErr w:type="spellEnd"/>
+      <w:r>
+        <w:rPr>
+          <w:sz w:val="28"/>
+          <w:szCs w:val="28"/>
+          <w:lang w:val="en-US"/>
+        </w:rPr>
+        <w:t xml:space="preserve"> </w:t>
+      </w:r>
+      <w:proofErr w:type="spellStart"/>
+      <w:r>
+        <w:rPr>
+          <w:sz w:val="28"/>
+          <w:szCs w:val="28"/>
+          <w:lang w:val="en-US"/>
+        </w:rPr>
+        <w:t>nguyên</w:t>
+      </w:r>
+      <w:proofErr w:type="spellEnd"/>
+      <w:r>
+        <w:rPr>
+          <w:sz w:val="28"/>
+          <w:szCs w:val="28"/>
+          <w:lang w:val="en-US"/>
+        </w:rPr>
+        <w:t xml:space="preserve"> </w:t>
+      </w:r>
+      <w:proofErr w:type="spellStart"/>
+      <w:r>
+        <w:rPr>
+          <w:sz w:val="28"/>
+          <w:szCs w:val="28"/>
+          <w:lang w:val="en-US"/>
+        </w:rPr>
+        <w:t>bộ</w:t>
+      </w:r>
+      <w:proofErr w:type="spellEnd"/>
+      <w:r>
+        <w:rPr>
+          <w:sz w:val="28"/>
+          <w:szCs w:val="28"/>
+          <w:lang w:val="en-US"/>
+        </w:rPr>
+        <w:t xml:space="preserve"> </w:t>
+      </w:r>
+      <w:proofErr w:type="spellStart"/>
+      <w:r>
+        <w:rPr>
+          <w:sz w:val="28"/>
+          <w:szCs w:val="28"/>
+          <w:lang w:val="en-US"/>
+        </w:rPr>
+        <w:t>nhớ</w:t>
+      </w:r>
+      <w:proofErr w:type="spellEnd"/>
+      <w:r>
+        <w:rPr>
+          <w:sz w:val="28"/>
+          <w:szCs w:val="28"/>
+          <w:lang w:val="en-US"/>
+        </w:rPr>
+        <w:t xml:space="preserve"> </w:t>
+      </w:r>
+      <w:proofErr w:type="spellStart"/>
+      <w:r>
+        <w:rPr>
+          <w:sz w:val="28"/>
+          <w:szCs w:val="28"/>
+          <w:lang w:val="en-US"/>
+        </w:rPr>
+        <w:t>và</w:t>
+      </w:r>
+      <w:proofErr w:type="spellEnd"/>
+      <w:r>
+        <w:rPr>
+          <w:sz w:val="28"/>
+          <w:szCs w:val="28"/>
+          <w:lang w:val="en-US"/>
+        </w:rPr>
+        <w:t xml:space="preserve"> </w:t>
+      </w:r>
+      <w:proofErr w:type="gramStart"/>
+      <w:r>
+        <w:rPr>
+          <w:sz w:val="28"/>
+          <w:szCs w:val="28"/>
+          <w:lang w:val="en-US"/>
+        </w:rPr>
+        <w:t xml:space="preserve">CPU  </w:t>
+      </w:r>
+      <w:proofErr w:type="spellStart"/>
+      <w:r>
+        <w:rPr>
+          <w:sz w:val="28"/>
+          <w:szCs w:val="28"/>
+          <w:lang w:val="en-US"/>
+        </w:rPr>
+        <w:t>của</w:t>
+      </w:r>
+      <w:proofErr w:type="spellEnd"/>
+      <w:proofErr w:type="gramEnd"/>
+      <w:r>
+        <w:rPr>
+          <w:sz w:val="28"/>
+          <w:szCs w:val="28"/>
+          <w:lang w:val="en-US"/>
+        </w:rPr>
+        <w:t xml:space="preserve"> </w:t>
+      </w:r>
+      <w:proofErr w:type="spellStart"/>
+      <w:r>
+        <w:rPr>
+          <w:sz w:val="28"/>
+          <w:szCs w:val="28"/>
+          <w:lang w:val="en-US"/>
+        </w:rPr>
+        <w:t>nút</w:t>
+      </w:r>
+      <w:proofErr w:type="spellEnd"/>
+      <w:r>
+        <w:rPr>
+          <w:sz w:val="28"/>
+          <w:szCs w:val="28"/>
+          <w:lang w:val="en-US"/>
+        </w:rPr>
+        <w:t xml:space="preserve"> v, </w:t>
+      </w:r>
+      <w:proofErr w:type="spellStart"/>
+      <w:r>
+        <w:rPr>
+          <w:sz w:val="28"/>
+          <w:szCs w:val="28"/>
+          <w:lang w:val="en-US"/>
+        </w:rPr>
+        <w:t>tương</w:t>
+      </w:r>
+      <w:proofErr w:type="spellEnd"/>
+      <w:r>
+        <w:rPr>
+          <w:sz w:val="28"/>
+          <w:szCs w:val="28"/>
+          <w:lang w:val="en-US"/>
+        </w:rPr>
+        <w:t xml:space="preserve"> </w:t>
+      </w:r>
+      <w:proofErr w:type="spellStart"/>
+      <w:r>
+        <w:rPr>
+          <w:sz w:val="28"/>
+          <w:szCs w:val="28"/>
+          <w:lang w:val="en-US"/>
+        </w:rPr>
+        <w:t>ứng</w:t>
+      </w:r>
+      <w:proofErr w:type="spellEnd"/>
+      <w:r>
+        <w:rPr>
+          <w:sz w:val="28"/>
+          <w:szCs w:val="28"/>
+          <w:lang w:val="en-US"/>
+        </w:rPr>
+        <w:t xml:space="preserve">. </w:t>
+      </w:r>
+      <w:proofErr w:type="spellStart"/>
+      <w:r>
+        <w:rPr>
+          <w:sz w:val="28"/>
+          <w:szCs w:val="28"/>
+          <w:lang w:val="en-US"/>
+        </w:rPr>
+        <w:t>Mỗi</w:t>
+      </w:r>
+      <w:proofErr w:type="spellEnd"/>
+      <w:r>
+        <w:rPr>
+          <w:sz w:val="28"/>
+          <w:szCs w:val="28"/>
+          <w:lang w:val="en-US"/>
+        </w:rPr>
+        <w:t xml:space="preserve"> </w:t>
+      </w:r>
+      <w:proofErr w:type="spellStart"/>
+      <w:r>
+        <w:rPr>
+          <w:sz w:val="28"/>
+          <w:szCs w:val="28"/>
+          <w:lang w:val="en-US"/>
+        </w:rPr>
+        <w:t>nút</w:t>
+      </w:r>
+      <w:proofErr w:type="spellEnd"/>
+      <w:r>
+        <w:rPr>
+          <w:sz w:val="28"/>
+          <w:szCs w:val="28"/>
+          <w:lang w:val="en-US"/>
+        </w:rPr>
+        <w:t xml:space="preserve"> </w:t>
       </w:r>
       <w:r>
         <w:rPr>
@@ -493,23 +1826,357 @@
           <w:szCs w:val="28"/>
           <w:lang w:val="en-US"/>
         </w:rPr>
-        <w:t xml:space="preserve"> có tài nguyên bộ nhớ không giới hạn và mỗi </w:t>
-      </w:r>
-      <w:r>
-        <w:rPr>
-          <w:sz w:val="28"/>
-          <w:szCs w:val="28"/>
-          <w:lang w:val="en-US"/>
-        </w:rPr>
-        <w:t>nút switch</w:t>
-      </w:r>
-      <w:r>
-        <w:rPr>
-          <w:sz w:val="28"/>
-          <w:szCs w:val="28"/>
-          <w:lang w:val="en-US"/>
-        </w:rPr>
-        <w:t xml:space="preserve"> không có tài nguyên CPU. Đối với mỗi nút </w:t>
+        <w:t xml:space="preserve"> </w:t>
+      </w:r>
+      <w:proofErr w:type="spellStart"/>
+      <w:r>
+        <w:rPr>
+          <w:sz w:val="28"/>
+          <w:szCs w:val="28"/>
+          <w:lang w:val="en-US"/>
+        </w:rPr>
+        <w:t>có</w:t>
+      </w:r>
+      <w:proofErr w:type="spellEnd"/>
+      <w:r>
+        <w:rPr>
+          <w:sz w:val="28"/>
+          <w:szCs w:val="28"/>
+          <w:lang w:val="en-US"/>
+        </w:rPr>
+        <w:t xml:space="preserve"> </w:t>
+      </w:r>
+      <w:proofErr w:type="spellStart"/>
+      <w:r>
+        <w:rPr>
+          <w:sz w:val="28"/>
+          <w:szCs w:val="28"/>
+          <w:lang w:val="en-US"/>
+        </w:rPr>
+        <w:t>tài</w:t>
+      </w:r>
+      <w:proofErr w:type="spellEnd"/>
+      <w:r>
+        <w:rPr>
+          <w:sz w:val="28"/>
+          <w:szCs w:val="28"/>
+          <w:lang w:val="en-US"/>
+        </w:rPr>
+        <w:t xml:space="preserve"> </w:t>
+      </w:r>
+      <w:proofErr w:type="spellStart"/>
+      <w:r>
+        <w:rPr>
+          <w:sz w:val="28"/>
+          <w:szCs w:val="28"/>
+          <w:lang w:val="en-US"/>
+        </w:rPr>
+        <w:t>nguyên</w:t>
+      </w:r>
+      <w:proofErr w:type="spellEnd"/>
+      <w:r>
+        <w:rPr>
+          <w:sz w:val="28"/>
+          <w:szCs w:val="28"/>
+          <w:lang w:val="en-US"/>
+        </w:rPr>
+        <w:t xml:space="preserve"> </w:t>
+      </w:r>
+      <w:proofErr w:type="spellStart"/>
+      <w:r>
+        <w:rPr>
+          <w:sz w:val="28"/>
+          <w:szCs w:val="28"/>
+          <w:lang w:val="en-US"/>
+        </w:rPr>
+        <w:t>bộ</w:t>
+      </w:r>
+      <w:proofErr w:type="spellEnd"/>
+      <w:r>
+        <w:rPr>
+          <w:sz w:val="28"/>
+          <w:szCs w:val="28"/>
+          <w:lang w:val="en-US"/>
+        </w:rPr>
+        <w:t xml:space="preserve"> </w:t>
+      </w:r>
+      <w:proofErr w:type="spellStart"/>
+      <w:r>
+        <w:rPr>
+          <w:sz w:val="28"/>
+          <w:szCs w:val="28"/>
+          <w:lang w:val="en-US"/>
+        </w:rPr>
+        <w:t>nhớ</w:t>
+      </w:r>
+      <w:proofErr w:type="spellEnd"/>
+      <w:r>
+        <w:rPr>
+          <w:sz w:val="28"/>
+          <w:szCs w:val="28"/>
+          <w:lang w:val="en-US"/>
+        </w:rPr>
+        <w:t xml:space="preserve"> </w:t>
+      </w:r>
+      <w:proofErr w:type="spellStart"/>
+      <w:r>
+        <w:rPr>
+          <w:sz w:val="28"/>
+          <w:szCs w:val="28"/>
+          <w:lang w:val="en-US"/>
+        </w:rPr>
+        <w:t>không</w:t>
+      </w:r>
+      <w:proofErr w:type="spellEnd"/>
+      <w:r>
+        <w:rPr>
+          <w:sz w:val="28"/>
+          <w:szCs w:val="28"/>
+          <w:lang w:val="en-US"/>
+        </w:rPr>
+        <w:t xml:space="preserve"> </w:t>
+      </w:r>
+      <w:proofErr w:type="spellStart"/>
+      <w:r>
+        <w:rPr>
+          <w:sz w:val="28"/>
+          <w:szCs w:val="28"/>
+          <w:lang w:val="en-US"/>
+        </w:rPr>
+        <w:t>giới</w:t>
+      </w:r>
+      <w:proofErr w:type="spellEnd"/>
+      <w:r>
+        <w:rPr>
+          <w:sz w:val="28"/>
+          <w:szCs w:val="28"/>
+          <w:lang w:val="en-US"/>
+        </w:rPr>
+        <w:t xml:space="preserve"> </w:t>
+      </w:r>
+      <w:proofErr w:type="spellStart"/>
+      <w:r>
+        <w:rPr>
+          <w:sz w:val="28"/>
+          <w:szCs w:val="28"/>
+          <w:lang w:val="en-US"/>
+        </w:rPr>
+        <w:t>hạn</w:t>
+      </w:r>
+      <w:proofErr w:type="spellEnd"/>
+      <w:r>
+        <w:rPr>
+          <w:sz w:val="28"/>
+          <w:szCs w:val="28"/>
+          <w:lang w:val="en-US"/>
+        </w:rPr>
+        <w:t xml:space="preserve"> </w:t>
+      </w:r>
+      <w:proofErr w:type="spellStart"/>
+      <w:r>
+        <w:rPr>
+          <w:sz w:val="28"/>
+          <w:szCs w:val="28"/>
+          <w:lang w:val="en-US"/>
+        </w:rPr>
+        <w:t>và</w:t>
+      </w:r>
+      <w:proofErr w:type="spellEnd"/>
+      <w:r>
+        <w:rPr>
+          <w:sz w:val="28"/>
+          <w:szCs w:val="28"/>
+          <w:lang w:val="en-US"/>
+        </w:rPr>
+        <w:t xml:space="preserve"> </w:t>
+      </w:r>
+      <w:proofErr w:type="spellStart"/>
+      <w:r>
+        <w:rPr>
+          <w:sz w:val="28"/>
+          <w:szCs w:val="28"/>
+          <w:lang w:val="en-US"/>
+        </w:rPr>
+        <w:t>mỗi</w:t>
+      </w:r>
+      <w:proofErr w:type="spellEnd"/>
+      <w:r>
+        <w:rPr>
+          <w:sz w:val="28"/>
+          <w:szCs w:val="28"/>
+          <w:lang w:val="en-US"/>
+        </w:rPr>
+        <w:t xml:space="preserve"> </w:t>
+      </w:r>
+      <w:proofErr w:type="spellStart"/>
+      <w:r>
+        <w:rPr>
+          <w:sz w:val="28"/>
+          <w:szCs w:val="28"/>
+          <w:lang w:val="en-US"/>
+        </w:rPr>
+        <w:t>nút</w:t>
+      </w:r>
+      <w:proofErr w:type="spellEnd"/>
+      <w:r>
+        <w:rPr>
+          <w:sz w:val="28"/>
+          <w:szCs w:val="28"/>
+          <w:lang w:val="en-US"/>
+        </w:rPr>
+        <w:t xml:space="preserve"> switch</w:t>
+      </w:r>
+      <w:r>
+        <w:rPr>
+          <w:sz w:val="28"/>
+          <w:szCs w:val="28"/>
+          <w:lang w:val="en-US"/>
+        </w:rPr>
+        <w:t xml:space="preserve"> </w:t>
+      </w:r>
+      <w:proofErr w:type="spellStart"/>
+      <w:r>
+        <w:rPr>
+          <w:sz w:val="28"/>
+          <w:szCs w:val="28"/>
+          <w:lang w:val="en-US"/>
+        </w:rPr>
+        <w:t>không</w:t>
+      </w:r>
+      <w:proofErr w:type="spellEnd"/>
+      <w:r>
+        <w:rPr>
+          <w:sz w:val="28"/>
+          <w:szCs w:val="28"/>
+          <w:lang w:val="en-US"/>
+        </w:rPr>
+        <w:t xml:space="preserve"> </w:t>
+      </w:r>
+      <w:proofErr w:type="spellStart"/>
+      <w:r>
+        <w:rPr>
+          <w:sz w:val="28"/>
+          <w:szCs w:val="28"/>
+          <w:lang w:val="en-US"/>
+        </w:rPr>
+        <w:t>có</w:t>
+      </w:r>
+      <w:proofErr w:type="spellEnd"/>
+      <w:r>
+        <w:rPr>
+          <w:sz w:val="28"/>
+          <w:szCs w:val="28"/>
+          <w:lang w:val="en-US"/>
+        </w:rPr>
+        <w:t xml:space="preserve"> </w:t>
+      </w:r>
+      <w:proofErr w:type="spellStart"/>
+      <w:r>
+        <w:rPr>
+          <w:sz w:val="28"/>
+          <w:szCs w:val="28"/>
+          <w:lang w:val="en-US"/>
+        </w:rPr>
+        <w:t>tài</w:t>
+      </w:r>
+      <w:proofErr w:type="spellEnd"/>
+      <w:r>
+        <w:rPr>
+          <w:sz w:val="28"/>
+          <w:szCs w:val="28"/>
+          <w:lang w:val="en-US"/>
+        </w:rPr>
+        <w:t xml:space="preserve"> </w:t>
+      </w:r>
+      <w:proofErr w:type="spellStart"/>
+      <w:r>
+        <w:rPr>
+          <w:sz w:val="28"/>
+          <w:szCs w:val="28"/>
+          <w:lang w:val="en-US"/>
+        </w:rPr>
+        <w:t>nguyên</w:t>
+      </w:r>
+      <w:proofErr w:type="spellEnd"/>
+      <w:r>
+        <w:rPr>
+          <w:sz w:val="28"/>
+          <w:szCs w:val="28"/>
+          <w:lang w:val="en-US"/>
+        </w:rPr>
+        <w:t xml:space="preserve"> CPU. </w:t>
+      </w:r>
+      <w:proofErr w:type="spellStart"/>
+      <w:r>
+        <w:rPr>
+          <w:sz w:val="28"/>
+          <w:szCs w:val="28"/>
+          <w:lang w:val="en-US"/>
+        </w:rPr>
+        <w:t>Đối</w:t>
+      </w:r>
+      <w:proofErr w:type="spellEnd"/>
+      <w:r>
+        <w:rPr>
+          <w:sz w:val="28"/>
+          <w:szCs w:val="28"/>
+          <w:lang w:val="en-US"/>
+        </w:rPr>
+        <w:t xml:space="preserve"> </w:t>
+      </w:r>
+      <w:proofErr w:type="spellStart"/>
+      <w:r>
+        <w:rPr>
+          <w:sz w:val="28"/>
+          <w:szCs w:val="28"/>
+          <w:lang w:val="en-US"/>
+        </w:rPr>
+        <w:t>với</w:t>
+      </w:r>
+      <w:proofErr w:type="spellEnd"/>
+      <w:r>
+        <w:rPr>
+          <w:sz w:val="28"/>
+          <w:szCs w:val="28"/>
+          <w:lang w:val="en-US"/>
+        </w:rPr>
+        <w:t xml:space="preserve"> </w:t>
+      </w:r>
+      <w:proofErr w:type="spellStart"/>
+      <w:r>
+        <w:rPr>
+          <w:sz w:val="28"/>
+          <w:szCs w:val="28"/>
+          <w:lang w:val="en-US"/>
+        </w:rPr>
+        <w:t>mỗi</w:t>
+      </w:r>
+      <w:proofErr w:type="spellEnd"/>
+      <w:r>
+        <w:rPr>
+          <w:sz w:val="28"/>
+          <w:szCs w:val="28"/>
+          <w:lang w:val="en-US"/>
+        </w:rPr>
+        <w:t xml:space="preserve"> </w:t>
+      </w:r>
+      <w:proofErr w:type="spellStart"/>
+      <w:r>
+        <w:rPr>
+          <w:sz w:val="28"/>
+          <w:szCs w:val="28"/>
+          <w:lang w:val="en-US"/>
+        </w:rPr>
+        <w:t>nút</w:t>
+      </w:r>
+      <w:proofErr w:type="spellEnd"/>
+      <w:r>
+        <w:rPr>
+          <w:sz w:val="28"/>
+          <w:szCs w:val="28"/>
+          <w:lang w:val="en-US"/>
+        </w:rPr>
+        <w:t xml:space="preserve"> </w:t>
       </w:r>
       <w:r>
         <w:rPr>
@@ -525,8 +2192,72 @@
           <w:szCs w:val="28"/>
           <w:lang w:val="en-US"/>
         </w:rPr>
-        <w:t xml:space="preserve"> v, chi phí kích hoạt là</w:t>
-      </w:r>
+        <w:t xml:space="preserve"> v, chi </w:t>
+      </w:r>
+      <w:proofErr w:type="spellStart"/>
+      <w:r>
+        <w:rPr>
+          <w:sz w:val="28"/>
+          <w:szCs w:val="28"/>
+          <w:lang w:val="en-US"/>
+        </w:rPr>
+        <w:t>phí</w:t>
+      </w:r>
+      <w:proofErr w:type="spellEnd"/>
+      <w:r>
+        <w:rPr>
+          <w:sz w:val="28"/>
+          <w:szCs w:val="28"/>
+          <w:lang w:val="en-US"/>
+        </w:rPr>
+        <w:t xml:space="preserve"> </w:t>
+      </w:r>
+      <w:proofErr w:type="spellStart"/>
+      <w:r>
+        <w:rPr>
+          <w:sz w:val="28"/>
+          <w:szCs w:val="28"/>
+          <w:lang w:val="en-US"/>
+        </w:rPr>
+        <w:t>kích</w:t>
+      </w:r>
+      <w:proofErr w:type="spellEnd"/>
+      <w:r>
+        <w:rPr>
+          <w:sz w:val="28"/>
+          <w:szCs w:val="28"/>
+          <w:lang w:val="en-US"/>
+        </w:rPr>
+        <w:t xml:space="preserve"> </w:t>
+      </w:r>
+      <w:proofErr w:type="spellStart"/>
+      <w:r>
+        <w:rPr>
+          <w:sz w:val="28"/>
+          <w:szCs w:val="28"/>
+          <w:lang w:val="en-US"/>
+        </w:rPr>
+        <w:t>hoạt</w:t>
+      </w:r>
+      <w:proofErr w:type="spellEnd"/>
+      <w:r>
+        <w:rPr>
+          <w:sz w:val="28"/>
+          <w:szCs w:val="28"/>
+          <w:lang w:val="en-US"/>
+        </w:rPr>
+        <w:t xml:space="preserve"> </w:t>
+      </w:r>
+      <w:proofErr w:type="spellStart"/>
+      <w:r>
+        <w:rPr>
+          <w:sz w:val="28"/>
+          <w:szCs w:val="28"/>
+          <w:lang w:val="en-US"/>
+        </w:rPr>
+        <w:t>là</w:t>
+      </w:r>
+      <w:proofErr w:type="spellEnd"/>
       <w:r>
         <w:rPr>
           <w:sz w:val="28"/>
@@ -731,6 +2462,7 @@
         </w:rPr>
         <w:t xml:space="preserve">. </w:t>
       </w:r>
+      <w:proofErr w:type="spellStart"/>
       <w:r>
         <w:rPr>
           <w:sz w:val="28"/>
@@ -739,13 +2471,194 @@
         </w:rPr>
         <w:t>Mỗi</w:t>
       </w:r>
-      <w:r>
-        <w:rPr>
-          <w:sz w:val="28"/>
-          <w:szCs w:val="28"/>
-          <w:lang w:val="en-US"/>
-        </w:rPr>
-        <w:t xml:space="preserve"> liên kết (v, u) được liên kết với tài nguyên băng thông </w:t>
+      <w:proofErr w:type="spellEnd"/>
+      <w:r>
+        <w:rPr>
+          <w:sz w:val="28"/>
+          <w:szCs w:val="28"/>
+          <w:lang w:val="en-US"/>
+        </w:rPr>
+        <w:t xml:space="preserve"> </w:t>
+      </w:r>
+      <w:proofErr w:type="spellStart"/>
+      <w:r>
+        <w:rPr>
+          <w:sz w:val="28"/>
+          <w:szCs w:val="28"/>
+          <w:lang w:val="en-US"/>
+        </w:rPr>
+        <w:t>liên</w:t>
+      </w:r>
+      <w:proofErr w:type="spellEnd"/>
+      <w:r>
+        <w:rPr>
+          <w:sz w:val="28"/>
+          <w:szCs w:val="28"/>
+          <w:lang w:val="en-US"/>
+        </w:rPr>
+        <w:t xml:space="preserve"> </w:t>
+      </w:r>
+      <w:proofErr w:type="spellStart"/>
+      <w:r>
+        <w:rPr>
+          <w:sz w:val="28"/>
+          <w:szCs w:val="28"/>
+          <w:lang w:val="en-US"/>
+        </w:rPr>
+        <w:t>kết</w:t>
+      </w:r>
+      <w:proofErr w:type="spellEnd"/>
+      <w:r>
+        <w:rPr>
+          <w:sz w:val="28"/>
+          <w:szCs w:val="28"/>
+          <w:lang w:val="en-US"/>
+        </w:rPr>
+        <w:t xml:space="preserve"> (v, u) </w:t>
+      </w:r>
+      <w:proofErr w:type="spellStart"/>
+      <w:r>
+        <w:rPr>
+          <w:sz w:val="28"/>
+          <w:szCs w:val="28"/>
+          <w:lang w:val="en-US"/>
+        </w:rPr>
+        <w:t>được</w:t>
+      </w:r>
+      <w:proofErr w:type="spellEnd"/>
+      <w:r>
+        <w:rPr>
+          <w:sz w:val="28"/>
+          <w:szCs w:val="28"/>
+          <w:lang w:val="en-US"/>
+        </w:rPr>
+        <w:t xml:space="preserve"> </w:t>
+      </w:r>
+      <w:proofErr w:type="spellStart"/>
+      <w:r>
+        <w:rPr>
+          <w:sz w:val="28"/>
+          <w:szCs w:val="28"/>
+          <w:lang w:val="en-US"/>
+        </w:rPr>
+        <w:t>liên</w:t>
+      </w:r>
+      <w:proofErr w:type="spellEnd"/>
+      <w:r>
+        <w:rPr>
+          <w:sz w:val="28"/>
+          <w:szCs w:val="28"/>
+          <w:lang w:val="en-US"/>
+        </w:rPr>
+        <w:t xml:space="preserve"> </w:t>
+      </w:r>
+      <w:proofErr w:type="spellStart"/>
+      <w:r>
+        <w:rPr>
+          <w:sz w:val="28"/>
+          <w:szCs w:val="28"/>
+          <w:lang w:val="en-US"/>
+        </w:rPr>
+        <w:t>kết</w:t>
+      </w:r>
+      <w:proofErr w:type="spellEnd"/>
+      <w:r>
+        <w:rPr>
+          <w:sz w:val="28"/>
+          <w:szCs w:val="28"/>
+          <w:lang w:val="en-US"/>
+        </w:rPr>
+        <w:t xml:space="preserve"> </w:t>
+      </w:r>
+      <w:proofErr w:type="spellStart"/>
+      <w:r>
+        <w:rPr>
+          <w:sz w:val="28"/>
+          <w:szCs w:val="28"/>
+          <w:lang w:val="en-US"/>
+        </w:rPr>
+        <w:t>với</w:t>
+      </w:r>
+      <w:proofErr w:type="spellEnd"/>
+      <w:r>
+        <w:rPr>
+          <w:sz w:val="28"/>
+          <w:szCs w:val="28"/>
+          <w:lang w:val="en-US"/>
+        </w:rPr>
+        <w:t xml:space="preserve"> </w:t>
+      </w:r>
+      <w:proofErr w:type="spellStart"/>
+      <w:r>
+        <w:rPr>
+          <w:sz w:val="28"/>
+          <w:szCs w:val="28"/>
+          <w:lang w:val="en-US"/>
+        </w:rPr>
+        <w:t>tài</w:t>
+      </w:r>
+      <w:proofErr w:type="spellEnd"/>
+      <w:r>
+        <w:rPr>
+          <w:sz w:val="28"/>
+          <w:szCs w:val="28"/>
+          <w:lang w:val="en-US"/>
+        </w:rPr>
+        <w:t xml:space="preserve"> </w:t>
+      </w:r>
+      <w:proofErr w:type="spellStart"/>
+      <w:r>
+        <w:rPr>
+          <w:sz w:val="28"/>
+          <w:szCs w:val="28"/>
+          <w:lang w:val="en-US"/>
+        </w:rPr>
+        <w:t>nguyên</w:t>
+      </w:r>
+      <w:proofErr w:type="spellEnd"/>
+      <w:r>
+        <w:rPr>
+          <w:sz w:val="28"/>
+          <w:szCs w:val="28"/>
+          <w:lang w:val="en-US"/>
+        </w:rPr>
+        <w:t xml:space="preserve"> </w:t>
+      </w:r>
+      <w:proofErr w:type="spellStart"/>
+      <w:r>
+        <w:rPr>
+          <w:sz w:val="28"/>
+          <w:szCs w:val="28"/>
+          <w:lang w:val="en-US"/>
+        </w:rPr>
+        <w:t>băng</w:t>
+      </w:r>
+      <w:proofErr w:type="spellEnd"/>
+      <w:r>
+        <w:rPr>
+          <w:sz w:val="28"/>
+          <w:szCs w:val="28"/>
+          <w:lang w:val="en-US"/>
+        </w:rPr>
+        <w:t xml:space="preserve"> </w:t>
+      </w:r>
+      <w:proofErr w:type="spellStart"/>
+      <w:r>
+        <w:rPr>
+          <w:sz w:val="28"/>
+          <w:szCs w:val="28"/>
+          <w:lang w:val="en-US"/>
+        </w:rPr>
+        <w:t>thông</w:t>
+      </w:r>
+      <w:proofErr w:type="spellEnd"/>
+      <w:r>
+        <w:rPr>
+          <w:sz w:val="28"/>
+          <w:szCs w:val="28"/>
+          <w:lang w:val="en-US"/>
+        </w:rPr>
+        <w:t xml:space="preserve"> </w:t>
       </w:r>
       <m:oMath>
         <m:sSubSup>
@@ -1228,6 +3141,7 @@
         </w:rPr>
         <w:t xml:space="preserve"> đã được sắp xếp và kết thúc tại d</w:t>
       </w:r>
+      <w:proofErr w:type="spellStart"/>
       <w:r>
         <w:rPr>
           <w:sz w:val="28"/>
@@ -1245,6 +3159,7 @@
         </w:rPr>
         <w:t>j</w:t>
       </w:r>
+      <w:proofErr w:type="spellEnd"/>
       <w:r>
         <w:rPr>
           <w:sz w:val="28"/>
@@ -1482,14 +3397,125 @@
           <w:lang w:val="en-US"/>
         </w:rPr>
       </w:pPr>
-      <w:r>
-        <w:rPr>
-          <w:rFonts w:ascii="Times New Roman" w:hAnsi="Times New Roman" w:cs="Times New Roman"/>
-          <w:sz w:val="28"/>
-          <w:szCs w:val="28"/>
-          <w:lang w:val="en-US"/>
-        </w:rPr>
-        <w:t>Tập hợp các biến quyết định x</w:t>
+      <w:proofErr w:type="spellStart"/>
+      <w:r>
+        <w:rPr>
+          <w:rFonts w:ascii="Times New Roman" w:hAnsi="Times New Roman" w:cs="Times New Roman"/>
+          <w:sz w:val="28"/>
+          <w:szCs w:val="28"/>
+          <w:lang w:val="en-US"/>
+        </w:rPr>
+        <w:t>Tập</w:t>
+      </w:r>
+      <w:proofErr w:type="spellEnd"/>
+      <w:r>
+        <w:rPr>
+          <w:rFonts w:ascii="Times New Roman" w:hAnsi="Times New Roman" w:cs="Times New Roman"/>
+          <w:sz w:val="28"/>
+          <w:szCs w:val="28"/>
+          <w:lang w:val="en-US"/>
+        </w:rPr>
+        <w:t xml:space="preserve"> </w:t>
+      </w:r>
+      <w:proofErr w:type="spellStart"/>
+      <w:r>
+        <w:rPr>
+          <w:rFonts w:ascii="Times New Roman" w:hAnsi="Times New Roman" w:cs="Times New Roman"/>
+          <w:sz w:val="28"/>
+          <w:szCs w:val="28"/>
+          <w:lang w:val="en-US"/>
+        </w:rPr>
+        <w:t>hợp</w:t>
+      </w:r>
+      <w:proofErr w:type="spellEnd"/>
+      <w:r>
+        <w:rPr>
+          <w:rFonts w:ascii="Times New Roman" w:hAnsi="Times New Roman" w:cs="Times New Roman"/>
+          <w:sz w:val="28"/>
+          <w:szCs w:val="28"/>
+          <w:lang w:val="en-US"/>
+        </w:rPr>
+        <w:t xml:space="preserve"> </w:t>
+      </w:r>
+      <w:proofErr w:type="spellStart"/>
+      <w:r>
+        <w:rPr>
+          <w:rFonts w:ascii="Times New Roman" w:hAnsi="Times New Roman" w:cs="Times New Roman"/>
+          <w:sz w:val="28"/>
+          <w:szCs w:val="28"/>
+          <w:lang w:val="en-US"/>
+        </w:rPr>
+        <w:t>các</w:t>
+      </w:r>
+      <w:proofErr w:type="spellEnd"/>
+      <w:r>
+        <w:rPr>
+          <w:rFonts w:ascii="Times New Roman" w:hAnsi="Times New Roman" w:cs="Times New Roman"/>
+          <w:sz w:val="28"/>
+          <w:szCs w:val="28"/>
+          <w:lang w:val="en-US"/>
+        </w:rPr>
+        <w:t xml:space="preserve"> </w:t>
+      </w:r>
+      <w:proofErr w:type="spellStart"/>
+      <w:r>
+        <w:rPr>
+          <w:rFonts w:ascii="Times New Roman" w:hAnsi="Times New Roman" w:cs="Times New Roman"/>
+          <w:sz w:val="28"/>
+          <w:szCs w:val="28"/>
+          <w:lang w:val="en-US"/>
+        </w:rPr>
+        <w:t>biến</w:t>
+      </w:r>
+      <w:proofErr w:type="spellEnd"/>
+      <w:r>
+        <w:rPr>
+          <w:rFonts w:ascii="Times New Roman" w:hAnsi="Times New Roman" w:cs="Times New Roman"/>
+          <w:sz w:val="28"/>
+          <w:szCs w:val="28"/>
+          <w:lang w:val="en-US"/>
+        </w:rPr>
+        <w:t xml:space="preserve"> </w:t>
+      </w:r>
+      <w:proofErr w:type="spellStart"/>
+      <w:r>
+        <w:rPr>
+          <w:rFonts w:ascii="Times New Roman" w:hAnsi="Times New Roman" w:cs="Times New Roman"/>
+          <w:sz w:val="28"/>
+          <w:szCs w:val="28"/>
+          <w:lang w:val="en-US"/>
+        </w:rPr>
+        <w:t>quyết</w:t>
+      </w:r>
+      <w:proofErr w:type="spellEnd"/>
+      <w:r>
+        <w:rPr>
+          <w:rFonts w:ascii="Times New Roman" w:hAnsi="Times New Roman" w:cs="Times New Roman"/>
+          <w:sz w:val="28"/>
+          <w:szCs w:val="28"/>
+          <w:lang w:val="en-US"/>
+        </w:rPr>
+        <w:t xml:space="preserve"> </w:t>
+      </w:r>
+      <w:proofErr w:type="spellStart"/>
+      <w:r>
+        <w:rPr>
+          <w:rFonts w:ascii="Times New Roman" w:hAnsi="Times New Roman" w:cs="Times New Roman"/>
+          <w:sz w:val="28"/>
+          <w:szCs w:val="28"/>
+          <w:lang w:val="en-US"/>
+        </w:rPr>
+        <w:t>định</w:t>
+      </w:r>
+      <w:proofErr w:type="spellEnd"/>
+      <w:r>
+        <w:rPr>
+          <w:rFonts w:ascii="Times New Roman" w:hAnsi="Times New Roman" w:cs="Times New Roman"/>
+          <w:sz w:val="28"/>
+          <w:szCs w:val="28"/>
+          <w:lang w:val="en-US"/>
+        </w:rPr>
+        <w:t xml:space="preserve"> x</w:t>
       </w:r>
       <w:r>
         <w:rPr>
@@ -1508,7 +3534,47 @@
           <w:szCs w:val="28"/>
           <w:lang w:val="en-US"/>
         </w:rPr>
-        <w:t xml:space="preserve"> trong đó, x</w:t>
+        <w:t xml:space="preserve"> </w:t>
+      </w:r>
+      <w:proofErr w:type="spellStart"/>
+      <w:r>
+        <w:rPr>
+          <w:rFonts w:ascii="Times New Roman" w:hAnsi="Times New Roman" w:cs="Times New Roman"/>
+          <w:sz w:val="28"/>
+          <w:szCs w:val="28"/>
+          <w:lang w:val="en-US"/>
+        </w:rPr>
+        <w:t>trong</w:t>
+      </w:r>
+      <w:proofErr w:type="spellEnd"/>
+      <w:r>
+        <w:rPr>
+          <w:rFonts w:ascii="Times New Roman" w:hAnsi="Times New Roman" w:cs="Times New Roman"/>
+          <w:sz w:val="28"/>
+          <w:szCs w:val="28"/>
+          <w:lang w:val="en-US"/>
+        </w:rPr>
+        <w:t xml:space="preserve"> </w:t>
+      </w:r>
+      <w:proofErr w:type="spellStart"/>
+      <w:r>
+        <w:rPr>
+          <w:rFonts w:ascii="Times New Roman" w:hAnsi="Times New Roman" w:cs="Times New Roman"/>
+          <w:sz w:val="28"/>
+          <w:szCs w:val="28"/>
+          <w:lang w:val="en-US"/>
+        </w:rPr>
+        <w:t>đó</w:t>
+      </w:r>
+      <w:proofErr w:type="spellEnd"/>
+      <w:r>
+        <w:rPr>
+          <w:rFonts w:ascii="Times New Roman" w:hAnsi="Times New Roman" w:cs="Times New Roman"/>
+          <w:sz w:val="28"/>
+          <w:szCs w:val="28"/>
+          <w:lang w:val="en-US"/>
+        </w:rPr>
+        <w:t>, x</w:t>
       </w:r>
       <w:r>
         <w:rPr>
@@ -1527,7 +3593,47 @@
           <w:szCs w:val="28"/>
           <w:lang w:val="en-US"/>
         </w:rPr>
-        <w:t xml:space="preserve"> = 1 nếu nút </w:t>
+        <w:t xml:space="preserve"> = 1 </w:t>
+      </w:r>
+      <w:proofErr w:type="spellStart"/>
+      <w:r>
+        <w:rPr>
+          <w:rFonts w:ascii="Times New Roman" w:hAnsi="Times New Roman" w:cs="Times New Roman"/>
+          <w:sz w:val="28"/>
+          <w:szCs w:val="28"/>
+          <w:lang w:val="en-US"/>
+        </w:rPr>
+        <w:t>nếu</w:t>
+      </w:r>
+      <w:proofErr w:type="spellEnd"/>
+      <w:r>
+        <w:rPr>
+          <w:rFonts w:ascii="Times New Roman" w:hAnsi="Times New Roman" w:cs="Times New Roman"/>
+          <w:sz w:val="28"/>
+          <w:szCs w:val="28"/>
+          <w:lang w:val="en-US"/>
+        </w:rPr>
+        <w:t xml:space="preserve"> </w:t>
+      </w:r>
+      <w:proofErr w:type="spellStart"/>
+      <w:r>
+        <w:rPr>
+          <w:rFonts w:ascii="Times New Roman" w:hAnsi="Times New Roman" w:cs="Times New Roman"/>
+          <w:sz w:val="28"/>
+          <w:szCs w:val="28"/>
+          <w:lang w:val="en-US"/>
+        </w:rPr>
+        <w:t>nút</w:t>
+      </w:r>
+      <w:proofErr w:type="spellEnd"/>
+      <w:r>
+        <w:rPr>
+          <w:rFonts w:ascii="Times New Roman" w:hAnsi="Times New Roman" w:cs="Times New Roman"/>
+          <w:sz w:val="28"/>
+          <w:szCs w:val="28"/>
+          <w:lang w:val="en-US"/>
+        </w:rPr>
+        <w:t xml:space="preserve"> </w:t>
       </w:r>
       <w:r>
         <w:rPr>
@@ -1545,7 +3651,87 @@
           <w:szCs w:val="28"/>
           <w:lang w:val="en-US"/>
         </w:rPr>
-        <w:t xml:space="preserve"> v đang hoạt động và x</w:t>
+        <w:t xml:space="preserve"> v </w:t>
+      </w:r>
+      <w:proofErr w:type="spellStart"/>
+      <w:r>
+        <w:rPr>
+          <w:rFonts w:ascii="Times New Roman" w:hAnsi="Times New Roman" w:cs="Times New Roman"/>
+          <w:sz w:val="28"/>
+          <w:szCs w:val="28"/>
+          <w:lang w:val="en-US"/>
+        </w:rPr>
+        <w:t>đang</w:t>
+      </w:r>
+      <w:proofErr w:type="spellEnd"/>
+      <w:r>
+        <w:rPr>
+          <w:rFonts w:ascii="Times New Roman" w:hAnsi="Times New Roman" w:cs="Times New Roman"/>
+          <w:sz w:val="28"/>
+          <w:szCs w:val="28"/>
+          <w:lang w:val="en-US"/>
+        </w:rPr>
+        <w:t xml:space="preserve"> </w:t>
+      </w:r>
+      <w:proofErr w:type="spellStart"/>
+      <w:r>
+        <w:rPr>
+          <w:rFonts w:ascii="Times New Roman" w:hAnsi="Times New Roman" w:cs="Times New Roman"/>
+          <w:sz w:val="28"/>
+          <w:szCs w:val="28"/>
+          <w:lang w:val="en-US"/>
+        </w:rPr>
+        <w:t>hoạt</w:t>
+      </w:r>
+      <w:proofErr w:type="spellEnd"/>
+      <w:r>
+        <w:rPr>
+          <w:rFonts w:ascii="Times New Roman" w:hAnsi="Times New Roman" w:cs="Times New Roman"/>
+          <w:sz w:val="28"/>
+          <w:szCs w:val="28"/>
+          <w:lang w:val="en-US"/>
+        </w:rPr>
+        <w:t xml:space="preserve"> </w:t>
+      </w:r>
+      <w:proofErr w:type="spellStart"/>
+      <w:r>
+        <w:rPr>
+          <w:rFonts w:ascii="Times New Roman" w:hAnsi="Times New Roman" w:cs="Times New Roman"/>
+          <w:sz w:val="28"/>
+          <w:szCs w:val="28"/>
+          <w:lang w:val="en-US"/>
+        </w:rPr>
+        <w:t>động</w:t>
+      </w:r>
+      <w:proofErr w:type="spellEnd"/>
+      <w:r>
+        <w:rPr>
+          <w:rFonts w:ascii="Times New Roman" w:hAnsi="Times New Roman" w:cs="Times New Roman"/>
+          <w:sz w:val="28"/>
+          <w:szCs w:val="28"/>
+          <w:lang w:val="en-US"/>
+        </w:rPr>
+        <w:t xml:space="preserve"> </w:t>
+      </w:r>
+      <w:proofErr w:type="spellStart"/>
+      <w:r>
+        <w:rPr>
+          <w:rFonts w:ascii="Times New Roman" w:hAnsi="Times New Roman" w:cs="Times New Roman"/>
+          <w:sz w:val="28"/>
+          <w:szCs w:val="28"/>
+          <w:lang w:val="en-US"/>
+        </w:rPr>
+        <w:t>và</w:t>
+      </w:r>
+      <w:proofErr w:type="spellEnd"/>
+      <w:r>
+        <w:rPr>
+          <w:rFonts w:ascii="Times New Roman" w:hAnsi="Times New Roman" w:cs="Times New Roman"/>
+          <w:sz w:val="28"/>
+          <w:szCs w:val="28"/>
+          <w:lang w:val="en-US"/>
+        </w:rPr>
+        <w:t xml:space="preserve"> x</w:t>
       </w:r>
       <w:r>
         <w:rPr>
@@ -1564,7 +3750,47 @@
           <w:szCs w:val="28"/>
           <w:lang w:val="en-US"/>
         </w:rPr>
-        <w:t xml:space="preserve"> = 0 nếu không.</w:t>
+        <w:t xml:space="preserve"> = 0 </w:t>
+      </w:r>
+      <w:proofErr w:type="spellStart"/>
+      <w:r>
+        <w:rPr>
+          <w:rFonts w:ascii="Times New Roman" w:hAnsi="Times New Roman" w:cs="Times New Roman"/>
+          <w:sz w:val="28"/>
+          <w:szCs w:val="28"/>
+          <w:lang w:val="en-US"/>
+        </w:rPr>
+        <w:t>nếu</w:t>
+      </w:r>
+      <w:proofErr w:type="spellEnd"/>
+      <w:r>
+        <w:rPr>
+          <w:rFonts w:ascii="Times New Roman" w:hAnsi="Times New Roman" w:cs="Times New Roman"/>
+          <w:sz w:val="28"/>
+          <w:szCs w:val="28"/>
+          <w:lang w:val="en-US"/>
+        </w:rPr>
+        <w:t xml:space="preserve"> </w:t>
+      </w:r>
+      <w:proofErr w:type="spellStart"/>
+      <w:r>
+        <w:rPr>
+          <w:rFonts w:ascii="Times New Roman" w:hAnsi="Times New Roman" w:cs="Times New Roman"/>
+          <w:sz w:val="28"/>
+          <w:szCs w:val="28"/>
+          <w:lang w:val="en-US"/>
+        </w:rPr>
+        <w:t>không</w:t>
+      </w:r>
+      <w:proofErr w:type="spellEnd"/>
+      <w:r>
+        <w:rPr>
+          <w:rFonts w:ascii="Times New Roman" w:hAnsi="Times New Roman" w:cs="Times New Roman"/>
+          <w:sz w:val="28"/>
+          <w:szCs w:val="28"/>
+          <w:lang w:val="en-US"/>
+        </w:rPr>
+        <w:t>.</w:t>
       </w:r>
     </w:p>
     <w:p>
@@ -1591,6 +3817,7 @@
           <w:lang w:val="en-US"/>
         </w:rPr>
       </w:pPr>
+      <w:proofErr w:type="spellStart"/>
       <w:r>
         <w:rPr>
           <w:rFonts w:ascii="Times New Roman" w:hAnsi="Times New Roman" w:cs="Times New Roman"/>
@@ -1599,7 +3826,117 @@
           <w:lang w:val="en-US"/>
         </w:rPr>
         <w:lastRenderedPageBreak/>
-        <w:t xml:space="preserve">Tập hợp các biến quyết định </w:t>
+        <w:t>Tập</w:t>
+      </w:r>
+      <w:proofErr w:type="spellEnd"/>
+      <w:r>
+        <w:rPr>
+          <w:rFonts w:ascii="Times New Roman" w:hAnsi="Times New Roman" w:cs="Times New Roman"/>
+          <w:sz w:val="28"/>
+          <w:szCs w:val="28"/>
+          <w:lang w:val="en-US"/>
+        </w:rPr>
+        <w:t xml:space="preserve"> </w:t>
+      </w:r>
+      <w:proofErr w:type="spellStart"/>
+      <w:r>
+        <w:rPr>
+          <w:rFonts w:ascii="Times New Roman" w:hAnsi="Times New Roman" w:cs="Times New Roman"/>
+          <w:sz w:val="28"/>
+          <w:szCs w:val="28"/>
+          <w:lang w:val="en-US"/>
+        </w:rPr>
+        <w:t>hợp</w:t>
+      </w:r>
+      <w:proofErr w:type="spellEnd"/>
+      <w:r>
+        <w:rPr>
+          <w:rFonts w:ascii="Times New Roman" w:hAnsi="Times New Roman" w:cs="Times New Roman"/>
+          <w:sz w:val="28"/>
+          <w:szCs w:val="28"/>
+          <w:lang w:val="en-US"/>
+        </w:rPr>
+        <w:t xml:space="preserve"> </w:t>
+      </w:r>
+      <w:proofErr w:type="spellStart"/>
+      <w:r>
+        <w:rPr>
+          <w:rFonts w:ascii="Times New Roman" w:hAnsi="Times New Roman" w:cs="Times New Roman"/>
+          <w:sz w:val="28"/>
+          <w:szCs w:val="28"/>
+          <w:lang w:val="en-US"/>
+        </w:rPr>
+        <w:t>các</w:t>
+      </w:r>
+      <w:proofErr w:type="spellEnd"/>
+      <w:r>
+        <w:rPr>
+          <w:rFonts w:ascii="Times New Roman" w:hAnsi="Times New Roman" w:cs="Times New Roman"/>
+          <w:sz w:val="28"/>
+          <w:szCs w:val="28"/>
+          <w:lang w:val="en-US"/>
+        </w:rPr>
+        <w:t xml:space="preserve"> </w:t>
+      </w:r>
+      <w:proofErr w:type="spellStart"/>
+      <w:r>
+        <w:rPr>
+          <w:rFonts w:ascii="Times New Roman" w:hAnsi="Times New Roman" w:cs="Times New Roman"/>
+          <w:sz w:val="28"/>
+          <w:szCs w:val="28"/>
+          <w:lang w:val="en-US"/>
+        </w:rPr>
+        <w:t>biến</w:t>
+      </w:r>
+      <w:proofErr w:type="spellEnd"/>
+      <w:r>
+        <w:rPr>
+          <w:rFonts w:ascii="Times New Roman" w:hAnsi="Times New Roman" w:cs="Times New Roman"/>
+          <w:sz w:val="28"/>
+          <w:szCs w:val="28"/>
+          <w:lang w:val="en-US"/>
+        </w:rPr>
+        <w:t xml:space="preserve"> </w:t>
+      </w:r>
+      <w:proofErr w:type="spellStart"/>
+      <w:r>
+        <w:rPr>
+          <w:rFonts w:ascii="Times New Roman" w:hAnsi="Times New Roman" w:cs="Times New Roman"/>
+          <w:sz w:val="28"/>
+          <w:szCs w:val="28"/>
+          <w:lang w:val="en-US"/>
+        </w:rPr>
+        <w:t>quyết</w:t>
+      </w:r>
+      <w:proofErr w:type="spellEnd"/>
+      <w:r>
+        <w:rPr>
+          <w:rFonts w:ascii="Times New Roman" w:hAnsi="Times New Roman" w:cs="Times New Roman"/>
+          <w:sz w:val="28"/>
+          <w:szCs w:val="28"/>
+          <w:lang w:val="en-US"/>
+        </w:rPr>
+        <w:t xml:space="preserve"> </w:t>
+      </w:r>
+      <w:proofErr w:type="spellStart"/>
+      <w:r>
+        <w:rPr>
+          <w:rFonts w:ascii="Times New Roman" w:hAnsi="Times New Roman" w:cs="Times New Roman"/>
+          <w:sz w:val="28"/>
+          <w:szCs w:val="28"/>
+          <w:lang w:val="en-US"/>
+        </w:rPr>
+        <w:t>định</w:t>
+      </w:r>
+      <w:proofErr w:type="spellEnd"/>
+      <w:r>
+        <w:rPr>
+          <w:rFonts w:ascii="Times New Roman" w:hAnsi="Times New Roman" w:cs="Times New Roman"/>
+          <w:sz w:val="28"/>
+          <w:szCs w:val="28"/>
+          <w:lang w:val="en-US"/>
+        </w:rPr>
+        <w:t xml:space="preserve"> </w:t>
       </w:r>
       <m:oMath>
         <m:sSubSup>
@@ -1721,7 +4058,37 @@
           <w:szCs w:val="28"/>
           <w:lang w:val="en-US"/>
         </w:rPr>
-        <w:t xml:space="preserve"> = 1 nếu VNF f</w:t>
+        <w:t xml:space="preserve"> = 1 n</w:t>
+      </w:r>
+      <w:proofErr w:type="spellStart"/>
+      <w:r>
+        <w:rPr>
+          <w:rFonts w:ascii="Times New Roman" w:hAnsi="Times New Roman" w:cs="Times New Roman"/>
+          <w:sz w:val="28"/>
+          <w:szCs w:val="28"/>
+          <w:lang w:val="en-US"/>
+        </w:rPr>
+        <w:t>ếu</w:t>
+      </w:r>
+      <w:proofErr w:type="spellEnd"/>
+      <w:r>
+        <w:rPr>
+          <w:rFonts w:ascii="Times New Roman" w:hAnsi="Times New Roman" w:cs="Times New Roman"/>
+          <w:sz w:val="28"/>
+          <w:szCs w:val="28"/>
+          <w:lang w:val="en-US"/>
+        </w:rPr>
+        <w:t xml:space="preserve"> VNF </w:t>
+      </w:r>
+      <w:proofErr w:type="spellStart"/>
+      <w:r>
+        <w:rPr>
+          <w:rFonts w:ascii="Times New Roman" w:hAnsi="Times New Roman" w:cs="Times New Roman"/>
+          <w:sz w:val="28"/>
+          <w:szCs w:val="28"/>
+          <w:lang w:val="en-US"/>
+        </w:rPr>
+        <w:t>f</w:t>
       </w:r>
       <w:r>
         <w:rPr>
@@ -1733,14 +4100,95 @@
         </w:rPr>
         <w:t>k</w:t>
       </w:r>
-      <w:r>
-        <w:rPr>
-          <w:rFonts w:ascii="Times New Roman" w:hAnsi="Times New Roman" w:cs="Times New Roman"/>
-          <w:sz w:val="28"/>
-          <w:szCs w:val="28"/>
-          <w:lang w:val="en-US"/>
-        </w:rPr>
-        <w:t xml:space="preserve"> được cài đặt trong </w:t>
+      <w:proofErr w:type="spellEnd"/>
+      <w:r>
+        <w:rPr>
+          <w:rFonts w:ascii="Times New Roman" w:hAnsi="Times New Roman" w:cs="Times New Roman"/>
+          <w:sz w:val="28"/>
+          <w:szCs w:val="28"/>
+          <w:lang w:val="en-US"/>
+        </w:rPr>
+        <w:t xml:space="preserve"> </w:t>
+      </w:r>
+      <w:proofErr w:type="spellStart"/>
+      <w:r>
+        <w:rPr>
+          <w:rFonts w:ascii="Times New Roman" w:hAnsi="Times New Roman" w:cs="Times New Roman"/>
+          <w:sz w:val="28"/>
+          <w:szCs w:val="28"/>
+          <w:lang w:val="en-US"/>
+        </w:rPr>
+        <w:t>được</w:t>
+      </w:r>
+      <w:proofErr w:type="spellEnd"/>
+      <w:r>
+        <w:rPr>
+          <w:rFonts w:ascii="Times New Roman" w:hAnsi="Times New Roman" w:cs="Times New Roman"/>
+          <w:sz w:val="28"/>
+          <w:szCs w:val="28"/>
+          <w:lang w:val="en-US"/>
+        </w:rPr>
+        <w:t xml:space="preserve"> </w:t>
+      </w:r>
+      <w:proofErr w:type="spellStart"/>
+      <w:r>
+        <w:rPr>
+          <w:rFonts w:ascii="Times New Roman" w:hAnsi="Times New Roman" w:cs="Times New Roman"/>
+          <w:sz w:val="28"/>
+          <w:szCs w:val="28"/>
+          <w:lang w:val="en-US"/>
+        </w:rPr>
+        <w:t>cài</w:t>
+      </w:r>
+      <w:proofErr w:type="spellEnd"/>
+      <w:r>
+        <w:rPr>
+          <w:rFonts w:ascii="Times New Roman" w:hAnsi="Times New Roman" w:cs="Times New Roman"/>
+          <w:sz w:val="28"/>
+          <w:szCs w:val="28"/>
+          <w:lang w:val="en-US"/>
+        </w:rPr>
+        <w:t xml:space="preserve"> </w:t>
+      </w:r>
+      <w:proofErr w:type="spellStart"/>
+      <w:r>
+        <w:rPr>
+          <w:rFonts w:ascii="Times New Roman" w:hAnsi="Times New Roman" w:cs="Times New Roman"/>
+          <w:sz w:val="28"/>
+          <w:szCs w:val="28"/>
+          <w:lang w:val="en-US"/>
+        </w:rPr>
+        <w:t>đặt</w:t>
+      </w:r>
+      <w:proofErr w:type="spellEnd"/>
+      <w:r>
+        <w:rPr>
+          <w:rFonts w:ascii="Times New Roman" w:hAnsi="Times New Roman" w:cs="Times New Roman"/>
+          <w:sz w:val="28"/>
+          <w:szCs w:val="28"/>
+          <w:lang w:val="en-US"/>
+        </w:rPr>
+        <w:t xml:space="preserve"> </w:t>
+      </w:r>
+      <w:proofErr w:type="spellStart"/>
+      <w:r>
+        <w:rPr>
+          <w:rFonts w:ascii="Times New Roman" w:hAnsi="Times New Roman" w:cs="Times New Roman"/>
+          <w:sz w:val="28"/>
+          <w:szCs w:val="28"/>
+          <w:lang w:val="en-US"/>
+        </w:rPr>
+        <w:t>trong</w:t>
+      </w:r>
+      <w:proofErr w:type="spellEnd"/>
+      <w:r>
+        <w:rPr>
+          <w:rFonts w:ascii="Times New Roman" w:hAnsi="Times New Roman" w:cs="Times New Roman"/>
+          <w:sz w:val="28"/>
+          <w:szCs w:val="28"/>
+          <w:lang w:val="en-US"/>
+        </w:rPr>
+        <w:t xml:space="preserve"> </w:t>
       </w:r>
       <w:r>
         <w:rPr>
@@ -1819,7 +4267,47 @@
           <w:szCs w:val="28"/>
           <w:lang w:val="en-US"/>
         </w:rPr>
-        <w:t xml:space="preserve"> = 0 nếu không.</w:t>
+        <w:t xml:space="preserve"> = 0 n</w:t>
+      </w:r>
+      <w:proofErr w:type="spellStart"/>
+      <w:r>
+        <w:rPr>
+          <w:rFonts w:ascii="Times New Roman" w:hAnsi="Times New Roman" w:cs="Times New Roman"/>
+          <w:sz w:val="28"/>
+          <w:szCs w:val="28"/>
+          <w:lang w:val="en-US"/>
+        </w:rPr>
+        <w:t>ếu</w:t>
+      </w:r>
+      <w:proofErr w:type="spellEnd"/>
+      <w:r>
+        <w:rPr>
+          <w:rFonts w:ascii="Times New Roman" w:hAnsi="Times New Roman" w:cs="Times New Roman"/>
+          <w:sz w:val="28"/>
+          <w:szCs w:val="28"/>
+          <w:lang w:val="en-US"/>
+        </w:rPr>
+        <w:t xml:space="preserve"> </w:t>
+      </w:r>
+      <w:proofErr w:type="spellStart"/>
+      <w:r>
+        <w:rPr>
+          <w:rFonts w:ascii="Times New Roman" w:hAnsi="Times New Roman" w:cs="Times New Roman"/>
+          <w:sz w:val="28"/>
+          <w:szCs w:val="28"/>
+          <w:lang w:val="en-US"/>
+        </w:rPr>
+        <w:t>không</w:t>
+      </w:r>
+      <w:proofErr w:type="spellEnd"/>
+      <w:r>
+        <w:rPr>
+          <w:rFonts w:ascii="Times New Roman" w:hAnsi="Times New Roman" w:cs="Times New Roman"/>
+          <w:sz w:val="28"/>
+          <w:szCs w:val="28"/>
+          <w:lang w:val="en-US"/>
+        </w:rPr>
+        <w:t>.</w:t>
       </w:r>
     </w:p>
     <w:p>
@@ -1848,14 +4336,125 @@
           <w:lang w:val="en-US"/>
         </w:rPr>
       </w:pPr>
-      <w:r>
-        <w:rPr>
-          <w:rFonts w:ascii="Times New Roman" w:hAnsi="Times New Roman" w:cs="Times New Roman"/>
-          <w:sz w:val="28"/>
-          <w:szCs w:val="28"/>
-          <w:lang w:val="en-US"/>
-        </w:rPr>
-        <w:t xml:space="preserve">Tập hợp các biến quyết định </w:t>
+      <w:proofErr w:type="spellStart"/>
+      <w:r>
+        <w:rPr>
+          <w:rFonts w:ascii="Times New Roman" w:hAnsi="Times New Roman" w:cs="Times New Roman"/>
+          <w:sz w:val="28"/>
+          <w:szCs w:val="28"/>
+          <w:lang w:val="en-US"/>
+        </w:rPr>
+        <w:t>Tập</w:t>
+      </w:r>
+      <w:proofErr w:type="spellEnd"/>
+      <w:r>
+        <w:rPr>
+          <w:rFonts w:ascii="Times New Roman" w:hAnsi="Times New Roman" w:cs="Times New Roman"/>
+          <w:sz w:val="28"/>
+          <w:szCs w:val="28"/>
+          <w:lang w:val="en-US"/>
+        </w:rPr>
+        <w:t xml:space="preserve"> </w:t>
+      </w:r>
+      <w:proofErr w:type="spellStart"/>
+      <w:r>
+        <w:rPr>
+          <w:rFonts w:ascii="Times New Roman" w:hAnsi="Times New Roman" w:cs="Times New Roman"/>
+          <w:sz w:val="28"/>
+          <w:szCs w:val="28"/>
+          <w:lang w:val="en-US"/>
+        </w:rPr>
+        <w:t>hợp</w:t>
+      </w:r>
+      <w:proofErr w:type="spellEnd"/>
+      <w:r>
+        <w:rPr>
+          <w:rFonts w:ascii="Times New Roman" w:hAnsi="Times New Roman" w:cs="Times New Roman"/>
+          <w:sz w:val="28"/>
+          <w:szCs w:val="28"/>
+          <w:lang w:val="en-US"/>
+        </w:rPr>
+        <w:t xml:space="preserve"> </w:t>
+      </w:r>
+      <w:proofErr w:type="spellStart"/>
+      <w:r>
+        <w:rPr>
+          <w:rFonts w:ascii="Times New Roman" w:hAnsi="Times New Roman" w:cs="Times New Roman"/>
+          <w:sz w:val="28"/>
+          <w:szCs w:val="28"/>
+          <w:lang w:val="en-US"/>
+        </w:rPr>
+        <w:t>các</w:t>
+      </w:r>
+      <w:proofErr w:type="spellEnd"/>
+      <w:r>
+        <w:rPr>
+          <w:rFonts w:ascii="Times New Roman" w:hAnsi="Times New Roman" w:cs="Times New Roman"/>
+          <w:sz w:val="28"/>
+          <w:szCs w:val="28"/>
+          <w:lang w:val="en-US"/>
+        </w:rPr>
+        <w:t xml:space="preserve"> </w:t>
+      </w:r>
+      <w:proofErr w:type="spellStart"/>
+      <w:r>
+        <w:rPr>
+          <w:rFonts w:ascii="Times New Roman" w:hAnsi="Times New Roman" w:cs="Times New Roman"/>
+          <w:sz w:val="28"/>
+          <w:szCs w:val="28"/>
+          <w:lang w:val="en-US"/>
+        </w:rPr>
+        <w:t>biến</w:t>
+      </w:r>
+      <w:proofErr w:type="spellEnd"/>
+      <w:r>
+        <w:rPr>
+          <w:rFonts w:ascii="Times New Roman" w:hAnsi="Times New Roman" w:cs="Times New Roman"/>
+          <w:sz w:val="28"/>
+          <w:szCs w:val="28"/>
+          <w:lang w:val="en-US"/>
+        </w:rPr>
+        <w:t xml:space="preserve"> </w:t>
+      </w:r>
+      <w:proofErr w:type="spellStart"/>
+      <w:r>
+        <w:rPr>
+          <w:rFonts w:ascii="Times New Roman" w:hAnsi="Times New Roman" w:cs="Times New Roman"/>
+          <w:sz w:val="28"/>
+          <w:szCs w:val="28"/>
+          <w:lang w:val="en-US"/>
+        </w:rPr>
+        <w:t>quyết</w:t>
+      </w:r>
+      <w:proofErr w:type="spellEnd"/>
+      <w:r>
+        <w:rPr>
+          <w:rFonts w:ascii="Times New Roman" w:hAnsi="Times New Roman" w:cs="Times New Roman"/>
+          <w:sz w:val="28"/>
+          <w:szCs w:val="28"/>
+          <w:lang w:val="en-US"/>
+        </w:rPr>
+        <w:t xml:space="preserve"> </w:t>
+      </w:r>
+      <w:proofErr w:type="spellStart"/>
+      <w:r>
+        <w:rPr>
+          <w:rFonts w:ascii="Times New Roman" w:hAnsi="Times New Roman" w:cs="Times New Roman"/>
+          <w:sz w:val="28"/>
+          <w:szCs w:val="28"/>
+          <w:lang w:val="en-US"/>
+        </w:rPr>
+        <w:t>định</w:t>
+      </w:r>
+      <w:proofErr w:type="spellEnd"/>
+      <w:r>
+        <w:rPr>
+          <w:rFonts w:ascii="Times New Roman" w:hAnsi="Times New Roman" w:cs="Times New Roman"/>
+          <w:sz w:val="28"/>
+          <w:szCs w:val="28"/>
+          <w:lang w:val="en-US"/>
+        </w:rPr>
+        <w:t xml:space="preserve"> </w:t>
       </w:r>
       <m:oMath>
         <m:sSubSup>
@@ -1977,7 +4576,37 @@
           <w:szCs w:val="28"/>
           <w:lang w:val="en-US"/>
         </w:rPr>
-        <w:t xml:space="preserve"> = 1 nếu SFC r</w:t>
+        <w:t xml:space="preserve"> = 1 n</w:t>
+      </w:r>
+      <w:proofErr w:type="spellStart"/>
+      <w:r>
+        <w:rPr>
+          <w:rFonts w:ascii="Times New Roman" w:hAnsi="Times New Roman" w:cs="Times New Roman"/>
+          <w:sz w:val="28"/>
+          <w:szCs w:val="28"/>
+          <w:lang w:val="en-US"/>
+        </w:rPr>
+        <w:t>ếu</w:t>
+      </w:r>
+      <w:proofErr w:type="spellEnd"/>
+      <w:r>
+        <w:rPr>
+          <w:rFonts w:ascii="Times New Roman" w:hAnsi="Times New Roman" w:cs="Times New Roman"/>
+          <w:sz w:val="28"/>
+          <w:szCs w:val="28"/>
+          <w:lang w:val="en-US"/>
+        </w:rPr>
+        <w:t xml:space="preserve"> SFC </w:t>
+      </w:r>
+      <w:proofErr w:type="spellStart"/>
+      <w:r>
+        <w:rPr>
+          <w:rFonts w:ascii="Times New Roman" w:hAnsi="Times New Roman" w:cs="Times New Roman"/>
+          <w:sz w:val="28"/>
+          <w:szCs w:val="28"/>
+          <w:lang w:val="en-US"/>
+        </w:rPr>
+        <w:t>r</w:t>
       </w:r>
       <w:r>
         <w:rPr>
@@ -1989,14 +4618,257 @@
         </w:rPr>
         <w:t>j</w:t>
       </w:r>
-      <w:r>
-        <w:rPr>
-          <w:rFonts w:ascii="Times New Roman" w:hAnsi="Times New Roman" w:cs="Times New Roman"/>
-          <w:sz w:val="28"/>
-          <w:szCs w:val="28"/>
-          <w:lang w:val="en-US"/>
-        </w:rPr>
-        <w:t xml:space="preserve"> đi qua liên kết (v,u), nếu không giá trị của nó bằng không.</w:t>
+      <w:proofErr w:type="spellEnd"/>
+      <w:r>
+        <w:rPr>
+          <w:rFonts w:ascii="Times New Roman" w:hAnsi="Times New Roman" w:cs="Times New Roman"/>
+          <w:sz w:val="28"/>
+          <w:szCs w:val="28"/>
+          <w:lang w:val="en-US"/>
+        </w:rPr>
+        <w:t xml:space="preserve"> </w:t>
+      </w:r>
+      <w:proofErr w:type="spellStart"/>
+      <w:r>
+        <w:rPr>
+          <w:rFonts w:ascii="Times New Roman" w:hAnsi="Times New Roman" w:cs="Times New Roman"/>
+          <w:sz w:val="28"/>
+          <w:szCs w:val="28"/>
+          <w:lang w:val="en-US"/>
+        </w:rPr>
+        <w:t>đi</w:t>
+      </w:r>
+      <w:proofErr w:type="spellEnd"/>
+      <w:r>
+        <w:rPr>
+          <w:rFonts w:ascii="Times New Roman" w:hAnsi="Times New Roman" w:cs="Times New Roman"/>
+          <w:sz w:val="28"/>
+          <w:szCs w:val="28"/>
+          <w:lang w:val="en-US"/>
+        </w:rPr>
+        <w:t xml:space="preserve"> qua </w:t>
+      </w:r>
+      <w:proofErr w:type="spellStart"/>
+      <w:r>
+        <w:rPr>
+          <w:rFonts w:ascii="Times New Roman" w:hAnsi="Times New Roman" w:cs="Times New Roman"/>
+          <w:sz w:val="28"/>
+          <w:szCs w:val="28"/>
+          <w:lang w:val="en-US"/>
+        </w:rPr>
+        <w:t>liên</w:t>
+      </w:r>
+      <w:proofErr w:type="spellEnd"/>
+      <w:r>
+        <w:rPr>
+          <w:rFonts w:ascii="Times New Roman" w:hAnsi="Times New Roman" w:cs="Times New Roman"/>
+          <w:sz w:val="28"/>
+          <w:szCs w:val="28"/>
+          <w:lang w:val="en-US"/>
+        </w:rPr>
+        <w:t xml:space="preserve"> </w:t>
+      </w:r>
+      <w:proofErr w:type="spellStart"/>
+      <w:r>
+        <w:rPr>
+          <w:rFonts w:ascii="Times New Roman" w:hAnsi="Times New Roman" w:cs="Times New Roman"/>
+          <w:sz w:val="28"/>
+          <w:szCs w:val="28"/>
+          <w:lang w:val="en-US"/>
+        </w:rPr>
+        <w:t>kết</w:t>
+      </w:r>
+      <w:proofErr w:type="spellEnd"/>
+      <w:r>
+        <w:rPr>
+          <w:rFonts w:ascii="Times New Roman" w:hAnsi="Times New Roman" w:cs="Times New Roman"/>
+          <w:sz w:val="28"/>
+          <w:szCs w:val="28"/>
+          <w:lang w:val="en-US"/>
+        </w:rPr>
+        <w:t xml:space="preserve"> (</w:t>
+      </w:r>
+      <w:proofErr w:type="spellStart"/>
+      <w:proofErr w:type="gramStart"/>
+      <w:r>
+        <w:rPr>
+          <w:rFonts w:ascii="Times New Roman" w:hAnsi="Times New Roman" w:cs="Times New Roman"/>
+          <w:sz w:val="28"/>
+          <w:szCs w:val="28"/>
+          <w:lang w:val="en-US"/>
+        </w:rPr>
+        <w:t>v,u</w:t>
+      </w:r>
+      <w:proofErr w:type="spellEnd"/>
+      <w:proofErr w:type="gramEnd"/>
+      <w:r>
+        <w:rPr>
+          <w:rFonts w:ascii="Times New Roman" w:hAnsi="Times New Roman" w:cs="Times New Roman"/>
+          <w:sz w:val="28"/>
+          <w:szCs w:val="28"/>
+          <w:lang w:val="en-US"/>
+        </w:rPr>
+        <w:t xml:space="preserve">), </w:t>
+      </w:r>
+      <w:proofErr w:type="spellStart"/>
+      <w:r>
+        <w:rPr>
+          <w:rFonts w:ascii="Times New Roman" w:hAnsi="Times New Roman" w:cs="Times New Roman"/>
+          <w:sz w:val="28"/>
+          <w:szCs w:val="28"/>
+          <w:lang w:val="en-US"/>
+        </w:rPr>
+        <w:t>nếu</w:t>
+      </w:r>
+      <w:proofErr w:type="spellEnd"/>
+      <w:r>
+        <w:rPr>
+          <w:rFonts w:ascii="Times New Roman" w:hAnsi="Times New Roman" w:cs="Times New Roman"/>
+          <w:sz w:val="28"/>
+          <w:szCs w:val="28"/>
+          <w:lang w:val="en-US"/>
+        </w:rPr>
+        <w:t xml:space="preserve"> </w:t>
+      </w:r>
+      <w:proofErr w:type="spellStart"/>
+      <w:r>
+        <w:rPr>
+          <w:rFonts w:ascii="Times New Roman" w:hAnsi="Times New Roman" w:cs="Times New Roman"/>
+          <w:sz w:val="28"/>
+          <w:szCs w:val="28"/>
+          <w:lang w:val="en-US"/>
+        </w:rPr>
+        <w:t>không</w:t>
+      </w:r>
+      <w:proofErr w:type="spellEnd"/>
+      <w:r>
+        <w:rPr>
+          <w:rFonts w:ascii="Times New Roman" w:hAnsi="Times New Roman" w:cs="Times New Roman"/>
+          <w:sz w:val="28"/>
+          <w:szCs w:val="28"/>
+          <w:lang w:val="en-US"/>
+        </w:rPr>
+        <w:t xml:space="preserve"> </w:t>
+      </w:r>
+      <w:proofErr w:type="spellStart"/>
+      <w:r>
+        <w:rPr>
+          <w:rFonts w:ascii="Times New Roman" w:hAnsi="Times New Roman" w:cs="Times New Roman"/>
+          <w:sz w:val="28"/>
+          <w:szCs w:val="28"/>
+          <w:lang w:val="en-US"/>
+        </w:rPr>
+        <w:t>giá</w:t>
+      </w:r>
+      <w:proofErr w:type="spellEnd"/>
+      <w:r>
+        <w:rPr>
+          <w:rFonts w:ascii="Times New Roman" w:hAnsi="Times New Roman" w:cs="Times New Roman"/>
+          <w:sz w:val="28"/>
+          <w:szCs w:val="28"/>
+          <w:lang w:val="en-US"/>
+        </w:rPr>
+        <w:t xml:space="preserve"> </w:t>
+      </w:r>
+      <w:proofErr w:type="spellStart"/>
+      <w:r>
+        <w:rPr>
+          <w:rFonts w:ascii="Times New Roman" w:hAnsi="Times New Roman" w:cs="Times New Roman"/>
+          <w:sz w:val="28"/>
+          <w:szCs w:val="28"/>
+          <w:lang w:val="en-US"/>
+        </w:rPr>
+        <w:t>trị</w:t>
+      </w:r>
+      <w:proofErr w:type="spellEnd"/>
+      <w:r>
+        <w:rPr>
+          <w:rFonts w:ascii="Times New Roman" w:hAnsi="Times New Roman" w:cs="Times New Roman"/>
+          <w:sz w:val="28"/>
+          <w:szCs w:val="28"/>
+          <w:lang w:val="en-US"/>
+        </w:rPr>
+        <w:t xml:space="preserve"> </w:t>
+      </w:r>
+      <w:proofErr w:type="spellStart"/>
+      <w:r>
+        <w:rPr>
+          <w:rFonts w:ascii="Times New Roman" w:hAnsi="Times New Roman" w:cs="Times New Roman"/>
+          <w:sz w:val="28"/>
+          <w:szCs w:val="28"/>
+          <w:lang w:val="en-US"/>
+        </w:rPr>
+        <w:t>của</w:t>
+      </w:r>
+      <w:proofErr w:type="spellEnd"/>
+      <w:r>
+        <w:rPr>
+          <w:rFonts w:ascii="Times New Roman" w:hAnsi="Times New Roman" w:cs="Times New Roman"/>
+          <w:sz w:val="28"/>
+          <w:szCs w:val="28"/>
+          <w:lang w:val="en-US"/>
+        </w:rPr>
+        <w:t xml:space="preserve"> </w:t>
+      </w:r>
+      <w:proofErr w:type="spellStart"/>
+      <w:r>
+        <w:rPr>
+          <w:rFonts w:ascii="Times New Roman" w:hAnsi="Times New Roman" w:cs="Times New Roman"/>
+          <w:sz w:val="28"/>
+          <w:szCs w:val="28"/>
+          <w:lang w:val="en-US"/>
+        </w:rPr>
+        <w:t>nó</w:t>
+      </w:r>
+      <w:proofErr w:type="spellEnd"/>
+      <w:r>
+        <w:rPr>
+          <w:rFonts w:ascii="Times New Roman" w:hAnsi="Times New Roman" w:cs="Times New Roman"/>
+          <w:sz w:val="28"/>
+          <w:szCs w:val="28"/>
+          <w:lang w:val="en-US"/>
+        </w:rPr>
+        <w:t xml:space="preserve"> </w:t>
+      </w:r>
+      <w:proofErr w:type="spellStart"/>
+      <w:r>
+        <w:rPr>
+          <w:rFonts w:ascii="Times New Roman" w:hAnsi="Times New Roman" w:cs="Times New Roman"/>
+          <w:sz w:val="28"/>
+          <w:szCs w:val="28"/>
+          <w:lang w:val="en-US"/>
+        </w:rPr>
+        <w:t>bằng</w:t>
+      </w:r>
+      <w:proofErr w:type="spellEnd"/>
+      <w:r>
+        <w:rPr>
+          <w:rFonts w:ascii="Times New Roman" w:hAnsi="Times New Roman" w:cs="Times New Roman"/>
+          <w:sz w:val="28"/>
+          <w:szCs w:val="28"/>
+          <w:lang w:val="en-US"/>
+        </w:rPr>
+        <w:t xml:space="preserve"> </w:t>
+      </w:r>
+      <w:proofErr w:type="spellStart"/>
+      <w:r>
+        <w:rPr>
+          <w:rFonts w:ascii="Times New Roman" w:hAnsi="Times New Roman" w:cs="Times New Roman"/>
+          <w:sz w:val="28"/>
+          <w:szCs w:val="28"/>
+          <w:lang w:val="en-US"/>
+        </w:rPr>
+        <w:t>không</w:t>
+      </w:r>
+      <w:proofErr w:type="spellEnd"/>
+      <w:r>
+        <w:rPr>
+          <w:rFonts w:ascii="Times New Roman" w:hAnsi="Times New Roman" w:cs="Times New Roman"/>
+          <w:sz w:val="28"/>
+          <w:szCs w:val="28"/>
+          <w:lang w:val="en-US"/>
+        </w:rPr>
+        <w:t>.</w:t>
       </w:r>
       <w:r>
         <w:rPr>
@@ -2025,8 +4897,19 @@
           <w:szCs w:val="28"/>
           <w:lang w:val="en-US"/>
         </w:rPr>
-        <w:t>1.3 Ràng</w:t>
-      </w:r>
+        <w:t xml:space="preserve">1.3 </w:t>
+      </w:r>
+      <w:proofErr w:type="spellStart"/>
+      <w:r>
+        <w:rPr>
+          <w:rFonts w:ascii="Times New Roman" w:hAnsi="Times New Roman" w:cs="Times New Roman"/>
+          <w:sz w:val="28"/>
+          <w:szCs w:val="28"/>
+          <w:lang w:val="en-US"/>
+        </w:rPr>
+        <w:t>Ràng</w:t>
+      </w:r>
+      <w:proofErr w:type="spellEnd"/>
       <w:r>
         <w:rPr>
           <w:rFonts w:ascii="Times New Roman" w:hAnsi="Times New Roman" w:cs="Times New Roman"/>
